--- a/Documentation.docx
+++ b/Documentation.docx
@@ -216,15 +216,6 @@
           <w:szCs w:val="22"/>
         </w:rPr>
       </w:pPr>
-      <w:r>
-        <w:rPr>
-          <w:rFonts w:ascii="Arial" w:hAnsi="Arial" w:cs="Arial"/>
-          <w:color w:val="000000"/>
-          <w:sz w:val="22"/>
-          <w:szCs w:val="22"/>
-        </w:rPr>
-        <w:t>Architecture using Heroku:</w:t>
-      </w:r>
     </w:p>
     <w:p>
       <w:pPr>
@@ -238,8 +229,212 @@
           <w:szCs w:val="22"/>
         </w:rPr>
       </w:pPr>
-      <w:bookmarkStart w:id="0" w:name="_GoBack"/>
-      <w:bookmarkEnd w:id="0"/>
+      <w:r>
+        <w:rPr>
+          <w:rFonts w:ascii="Arial" w:hAnsi="Arial" w:cs="Arial"/>
+          <w:color w:val="000000"/>
+          <w:sz w:val="22"/>
+          <w:szCs w:val="22"/>
+        </w:rPr>
+        <w:t>Architecture using Heroku:</w:t>
+      </w:r>
+    </w:p>
+    <w:p>
+      <w:pPr>
+        <w:autoSpaceDE w:val="0"/>
+        <w:autoSpaceDN w:val="0"/>
+        <w:adjustRightInd w:val="0"/>
+        <w:spacing w:after="0" w:line="240" w:lineRule="auto"/>
+        <w:rPr>
+          <w:rFonts w:ascii="Calibri" w:hAnsi="Calibri" w:cs="Calibri"/>
+          <w:b/>
+          <w:bCs/>
+          <w:color w:val="000000"/>
+          <w:lang w:val="en"/>
+        </w:rPr>
+      </w:pPr>
+      <w:r>
+        <w:rPr>
+          <w:rFonts w:ascii="Arial" w:hAnsi="Arial" w:cs="Arial"/>
+          <w:color w:val="000000"/>
+        </w:rPr>
+        <w:tab/>
+      </w:r>
+    </w:p>
+    <w:p>
+      <w:pPr>
+        <w:autoSpaceDE w:val="0"/>
+        <w:autoSpaceDN w:val="0"/>
+        <w:adjustRightInd w:val="0"/>
+        <w:spacing w:after="0" w:line="240" w:lineRule="auto"/>
+        <w:rPr>
+          <w:rFonts w:ascii="Calibri" w:hAnsi="Calibri" w:cs="Calibri"/>
+          <w:b/>
+          <w:bCs/>
+          <w:color w:val="000000"/>
+          <w:lang w:val="en"/>
+        </w:rPr>
+      </w:pPr>
+      <w:r>
+        <w:rPr>
+          <w:noProof/>
+        </w:rPr>
+        <w:drawing>
+          <wp:inline distT="0" distB="0" distL="0" distR="0" wp14:anchorId="1B8C7F82" wp14:editId="51B587BA">
+            <wp:extent cx="6305550" cy="2692400"/>
+            <wp:effectExtent l="0" t="0" r="0" b="0"/>
+            <wp:docPr id="1" name="Picture 1"/>
+            <wp:cNvGraphicFramePr>
+              <a:graphicFrameLocks xmlns:a="http://schemas.openxmlformats.org/drawingml/2006/main" noChangeAspect="1"/>
+            </wp:cNvGraphicFramePr>
+            <a:graphic xmlns:a="http://schemas.openxmlformats.org/drawingml/2006/main">
+              <a:graphicData uri="http://schemas.openxmlformats.org/drawingml/2006/picture">
+                <pic:pic xmlns:pic="http://schemas.openxmlformats.org/drawingml/2006/picture">
+                  <pic:nvPicPr>
+                    <pic:cNvPr id="1" name=""/>
+                    <pic:cNvPicPr/>
+                  </pic:nvPicPr>
+                  <pic:blipFill>
+                    <a:blip r:embed="rId5"/>
+                    <a:stretch>
+                      <a:fillRect/>
+                    </a:stretch>
+                  </pic:blipFill>
+                  <pic:spPr>
+                    <a:xfrm>
+                      <a:off x="0" y="0"/>
+                      <a:ext cx="6317595" cy="2697543"/>
+                    </a:xfrm>
+                    <a:prstGeom prst="rect">
+                      <a:avLst/>
+                    </a:prstGeom>
+                  </pic:spPr>
+                </pic:pic>
+              </a:graphicData>
+            </a:graphic>
+          </wp:inline>
+        </w:drawing>
+      </w:r>
+    </w:p>
+    <w:p>
+      <w:pPr>
+        <w:pStyle w:val="NormalWeb"/>
+        <w:spacing w:before="0" w:beforeAutospacing="0" w:after="0" w:afterAutospacing="0"/>
+        <w:textAlignment w:val="baseline"/>
+        <w:rPr>
+          <w:rFonts w:ascii="Arial" w:hAnsi="Arial" w:cs="Arial"/>
+          <w:color w:val="000000"/>
+          <w:sz w:val="22"/>
+          <w:szCs w:val="22"/>
+        </w:rPr>
+      </w:pPr>
+    </w:p>
+    <w:p>
+      <w:pPr>
+        <w:pStyle w:val="NormalWeb"/>
+        <w:spacing w:before="0" w:beforeAutospacing="0" w:after="0" w:afterAutospacing="0"/>
+        <w:textAlignment w:val="baseline"/>
+        <w:rPr>
+          <w:rFonts w:ascii="Arial" w:hAnsi="Arial" w:cs="Arial"/>
+          <w:color w:val="000000"/>
+          <w:sz w:val="22"/>
+          <w:szCs w:val="22"/>
+        </w:rPr>
+      </w:pPr>
+      <w:r>
+        <w:rPr>
+          <w:rFonts w:ascii="Arial" w:hAnsi="Arial" w:cs="Arial"/>
+          <w:color w:val="000000"/>
+          <w:sz w:val="22"/>
+          <w:szCs w:val="22"/>
+        </w:rPr>
+        <w:t>Architecture using Docker</w:t>
+      </w:r>
+    </w:p>
+    <w:p>
+      <w:pPr>
+        <w:pStyle w:val="NormalWeb"/>
+        <w:spacing w:before="0" w:beforeAutospacing="0" w:after="0" w:afterAutospacing="0"/>
+        <w:textAlignment w:val="baseline"/>
+        <w:rPr>
+          <w:rFonts w:ascii="Arial" w:hAnsi="Arial" w:cs="Arial"/>
+          <w:color w:val="000000"/>
+          <w:sz w:val="22"/>
+          <w:szCs w:val="22"/>
+        </w:rPr>
+      </w:pPr>
+    </w:p>
+    <w:p>
+      <w:pPr>
+        <w:pStyle w:val="NormalWeb"/>
+        <w:spacing w:before="0" w:beforeAutospacing="0" w:after="0" w:afterAutospacing="0"/>
+        <w:textAlignment w:val="baseline"/>
+        <w:rPr>
+          <w:rFonts w:ascii="Arial" w:hAnsi="Arial" w:cs="Arial"/>
+          <w:color w:val="000000"/>
+          <w:sz w:val="22"/>
+          <w:szCs w:val="22"/>
+        </w:rPr>
+      </w:pPr>
+      <w:r>
+        <w:rPr>
+          <w:rFonts w:ascii="Arial" w:hAnsi="Arial" w:cs="Arial"/>
+          <w:color w:val="000000"/>
+          <w:sz w:val="22"/>
+          <w:szCs w:val="22"/>
+        </w:rPr>
+        <w:tab/>
+      </w:r>
+      <w:r>
+        <w:drawing>
+          <wp:inline distT="0" distB="0" distL="0" distR="0" wp14:anchorId="193A41E9" wp14:editId="0D74A94E">
+            <wp:extent cx="5886032" cy="2635250"/>
+            <wp:effectExtent l="0" t="0" r="635" b="0"/>
+            <wp:docPr id="3" name="Picture 3"/>
+            <wp:cNvGraphicFramePr>
+              <a:graphicFrameLocks xmlns:a="http://schemas.openxmlformats.org/drawingml/2006/main" noChangeAspect="1"/>
+            </wp:cNvGraphicFramePr>
+            <a:graphic xmlns:a="http://schemas.openxmlformats.org/drawingml/2006/main">
+              <a:graphicData uri="http://schemas.openxmlformats.org/drawingml/2006/picture">
+                <pic:pic xmlns:pic="http://schemas.openxmlformats.org/drawingml/2006/picture">
+                  <pic:nvPicPr>
+                    <pic:cNvPr id="1" name=""/>
+                    <pic:cNvPicPr/>
+                  </pic:nvPicPr>
+                  <pic:blipFill>
+                    <a:blip r:embed="rId6"/>
+                    <a:stretch>
+                      <a:fillRect/>
+                    </a:stretch>
+                  </pic:blipFill>
+                  <pic:spPr>
+                    <a:xfrm>
+                      <a:off x="0" y="0"/>
+                      <a:ext cx="6000600" cy="2686544"/>
+                    </a:xfrm>
+                    <a:prstGeom prst="rect">
+                      <a:avLst/>
+                    </a:prstGeom>
+                  </pic:spPr>
+                </pic:pic>
+              </a:graphicData>
+            </a:graphic>
+          </wp:inline>
+        </w:drawing>
+      </w:r>
+    </w:p>
+    <w:p>
+      <w:pPr>
+        <w:pStyle w:val="NormalWeb"/>
+        <w:spacing w:before="0" w:beforeAutospacing="0" w:after="0" w:afterAutospacing="0"/>
+        <w:textAlignment w:val="baseline"/>
+        <w:rPr>
+          <w:rFonts w:ascii="Arial" w:hAnsi="Arial" w:cs="Arial"/>
+          <w:color w:val="000000"/>
+          <w:sz w:val="22"/>
+          <w:szCs w:val="22"/>
+        </w:rPr>
+      </w:pPr>
     </w:p>
     <w:p>
       <w:pPr>
@@ -322,25 +517,7 @@
           <w:sz w:val="22"/>
           <w:szCs w:val="22"/>
         </w:rPr>
-        <w:t>Json Web Token</w:t>
-      </w:r>
-      <w:r>
-        <w:rPr>
-          <w:rFonts w:ascii="Arial" w:hAnsi="Arial" w:cs="Arial"/>
-          <w:color w:val="000000"/>
-          <w:sz w:val="22"/>
-          <w:szCs w:val="22"/>
-        </w:rPr>
-        <w:t xml:space="preserve"> </w:t>
-      </w:r>
-      <w:r>
-        <w:rPr>
-          <w:rFonts w:ascii="Arial" w:hAnsi="Arial" w:cs="Arial"/>
-          <w:color w:val="000000"/>
-          <w:sz w:val="22"/>
-          <w:szCs w:val="22"/>
-        </w:rPr>
-        <w:t>which can be used to validate future requests.</w:t>
+        <w:t>Json Web Token which can be used to validate future requests.</w:t>
       </w:r>
     </w:p>
     <w:p>
@@ -418,11 +595,8 @@
     <w:p>
       <w:pPr>
         <w:pStyle w:val="NormalWeb"/>
-        <w:numPr>
-          <w:ilvl w:val="0"/>
-          <w:numId w:val="2"/>
-        </w:numPr>
         <w:spacing w:before="0" w:beforeAutospacing="0" w:after="0" w:afterAutospacing="0"/>
+        <w:ind w:left="360"/>
         <w:textAlignment w:val="baseline"/>
         <w:rPr>
           <w:rFonts w:ascii="Arial" w:hAnsi="Arial" w:cs="Arial"/>
@@ -431,15 +605,31 @@
           <w:szCs w:val="22"/>
         </w:rPr>
       </w:pPr>
-      <w:r>
-        <w:rPr>
-          <w:rFonts w:ascii="Arial" w:hAnsi="Arial" w:cs="Arial"/>
-          <w:color w:val="000000"/>
-          <w:sz w:val="22"/>
-          <w:szCs w:val="22"/>
-        </w:rPr>
-        <w:t xml:space="preserve"> </w:t>
-      </w:r>
+    </w:p>
+    <w:p>
+      <w:pPr>
+        <w:pStyle w:val="NormalWeb"/>
+        <w:spacing w:before="0" w:beforeAutospacing="0" w:after="0" w:afterAutospacing="0"/>
+        <w:ind w:left="360"/>
+        <w:textAlignment w:val="baseline"/>
+        <w:rPr>
+          <w:rFonts w:ascii="Arial" w:hAnsi="Arial" w:cs="Arial"/>
+          <w:color w:val="000000"/>
+          <w:sz w:val="22"/>
+          <w:szCs w:val="22"/>
+        </w:rPr>
+      </w:pPr>
+      <w:r>
+        <w:rPr>
+          <w:rFonts w:ascii="Arial" w:hAnsi="Arial" w:cs="Arial"/>
+          <w:color w:val="000000"/>
+          <w:sz w:val="22"/>
+          <w:szCs w:val="22"/>
+        </w:rPr>
+        <w:t xml:space="preserve">It has </w:t>
+      </w:r>
+      <w:bookmarkStart w:id="0" w:name="_GoBack"/>
+      <w:bookmarkEnd w:id="0"/>
     </w:p>
     <w:p>
       <w:pPr>
@@ -1179,7 +1369,6 @@
   <w:style w:type="character" w:default="1" w:styleId="DefaultParagraphFont">
     <w:name w:val="Default Paragraph Font"/>
     <w:uiPriority w:val="1"/>
-    <w:semiHidden/>
     <w:unhideWhenUsed/>
   </w:style>
   <w:style w:type="table" w:default="1" w:styleId="TableNormal">

--- a/Documentation.docx
+++ b/Documentation.docx
@@ -52,7 +52,13 @@
         <w:spacing w:before="0" w:beforeAutospacing="0" w:after="0" w:afterAutospacing="0"/>
       </w:pPr>
       <w:r>
-        <w:t xml:space="preserve">There are </w:t>
+        <w:t>The</w:t>
+      </w:r>
+      <w:r>
+        <w:t>y</w:t>
+      </w:r>
+      <w:r>
+        <w:t xml:space="preserve"> are </w:t>
       </w:r>
       <w:r>
         <w:rPr>
@@ -172,7 +178,56 @@
           <w:sz w:val="22"/>
           <w:szCs w:val="22"/>
         </w:rPr>
-        <w:t xml:space="preserve">I have hosted these microservices over Heroku. We could also </w:t>
+        <w:t xml:space="preserve">I have </w:t>
+      </w:r>
+      <w:proofErr w:type="spellStart"/>
+      <w:r>
+        <w:rPr>
+          <w:rFonts w:ascii="Arial" w:hAnsi="Arial" w:cs="Arial"/>
+          <w:color w:val="000000"/>
+          <w:sz w:val="22"/>
+          <w:szCs w:val="22"/>
+        </w:rPr>
+        <w:t>dockerize</w:t>
+      </w:r>
+      <w:proofErr w:type="spellEnd"/>
+      <w:r>
+        <w:rPr>
+          <w:rFonts w:ascii="Arial" w:hAnsi="Arial" w:cs="Arial"/>
+          <w:color w:val="000000"/>
+          <w:sz w:val="22"/>
+          <w:szCs w:val="22"/>
+        </w:rPr>
+        <w:t xml:space="preserve"> </w:t>
+      </w:r>
+      <w:r>
+        <w:rPr>
+          <w:rFonts w:ascii="Arial" w:hAnsi="Arial" w:cs="Arial"/>
+          <w:color w:val="000000"/>
+          <w:sz w:val="22"/>
+          <w:szCs w:val="22"/>
+        </w:rPr>
+        <w:t xml:space="preserve">these </w:t>
+      </w:r>
+      <w:proofErr w:type="gramStart"/>
+      <w:r>
+        <w:rPr>
+          <w:rFonts w:ascii="Arial" w:hAnsi="Arial" w:cs="Arial"/>
+          <w:color w:val="000000"/>
+          <w:sz w:val="22"/>
+          <w:szCs w:val="22"/>
+        </w:rPr>
+        <w:t>microservices .</w:t>
+      </w:r>
+      <w:proofErr w:type="gramEnd"/>
+      <w:r>
+        <w:rPr>
+          <w:rFonts w:ascii="Arial" w:hAnsi="Arial" w:cs="Arial"/>
+          <w:color w:val="000000"/>
+          <w:sz w:val="22"/>
+          <w:szCs w:val="22"/>
+        </w:rPr>
+        <w:t xml:space="preserve"> We could also </w:t>
       </w:r>
       <w:proofErr w:type="spellStart"/>
       <w:r>
@@ -386,6 +441,9 @@
         <w:tab/>
       </w:r>
       <w:r>
+        <w:rPr>
+          <w:noProof/>
+        </w:rPr>
         <w:drawing>
           <wp:inline distT="0" distB="0" distL="0" distR="0" wp14:anchorId="193A41E9" wp14:editId="0D74A94E">
             <wp:extent cx="5886032" cy="2635250"/>
@@ -456,6 +514,7 @@
           <w:sz w:val="22"/>
           <w:szCs w:val="22"/>
         </w:rPr>
+        <w:lastRenderedPageBreak/>
         <w:t>Authenticaiton</w:t>
       </w:r>
       <w:proofErr w:type="spellEnd"/>
@@ -610,6 +669,600 @@
       <w:pPr>
         <w:pStyle w:val="NormalWeb"/>
         <w:spacing w:before="0" w:beforeAutospacing="0" w:after="0" w:afterAutospacing="0"/>
+        <w:ind w:firstLine="360"/>
+        <w:textAlignment w:val="baseline"/>
+        <w:rPr>
+          <w:rFonts w:ascii="Arial" w:hAnsi="Arial" w:cs="Arial"/>
+          <w:color w:val="000000"/>
+          <w:sz w:val="22"/>
+          <w:szCs w:val="22"/>
+        </w:rPr>
+      </w:pPr>
+      <w:r>
+        <w:rPr>
+          <w:rFonts w:ascii="Arial" w:hAnsi="Arial" w:cs="Arial"/>
+          <w:color w:val="000000"/>
+          <w:sz w:val="22"/>
+          <w:szCs w:val="22"/>
+        </w:rPr>
+        <w:t xml:space="preserve">It has </w:t>
+      </w:r>
+      <w:r>
+        <w:rPr>
+          <w:rFonts w:ascii="Arial" w:hAnsi="Arial" w:cs="Arial"/>
+          <w:color w:val="000000"/>
+          <w:sz w:val="22"/>
+          <w:szCs w:val="22"/>
+        </w:rPr>
+        <w:t xml:space="preserve">4 </w:t>
+      </w:r>
+      <w:r>
+        <w:rPr>
+          <w:rFonts w:ascii="Arial" w:hAnsi="Arial" w:cs="Arial"/>
+          <w:color w:val="000000"/>
+          <w:sz w:val="22"/>
+          <w:szCs w:val="22"/>
+        </w:rPr>
+        <w:t>Restful</w:t>
+      </w:r>
+      <w:r>
+        <w:rPr>
+          <w:rFonts w:ascii="Arial" w:hAnsi="Arial" w:cs="Arial"/>
+          <w:color w:val="000000"/>
+          <w:sz w:val="22"/>
+          <w:szCs w:val="22"/>
+        </w:rPr>
+        <w:t xml:space="preserve"> API</w:t>
+      </w:r>
+    </w:p>
+    <w:p>
+      <w:pPr>
+        <w:pStyle w:val="NormalWeb"/>
+        <w:spacing w:before="0" w:beforeAutospacing="0" w:after="0" w:afterAutospacing="0"/>
+        <w:ind w:firstLine="360"/>
+        <w:textAlignment w:val="baseline"/>
+        <w:rPr>
+          <w:rFonts w:ascii="Arial" w:hAnsi="Arial" w:cs="Arial"/>
+          <w:color w:val="000000"/>
+          <w:sz w:val="22"/>
+          <w:szCs w:val="22"/>
+        </w:rPr>
+      </w:pPr>
+      <w:r>
+        <w:rPr>
+          <w:rFonts w:ascii="Arial" w:hAnsi="Arial" w:cs="Arial"/>
+          <w:color w:val="000000"/>
+          <w:sz w:val="22"/>
+          <w:szCs w:val="22"/>
+        </w:rPr>
+        <w:t>/</w:t>
+      </w:r>
+      <w:proofErr w:type="spellStart"/>
+      <w:r>
+        <w:rPr>
+          <w:rFonts w:ascii="Arial" w:hAnsi="Arial" w:cs="Arial"/>
+          <w:color w:val="000000"/>
+          <w:sz w:val="22"/>
+          <w:szCs w:val="22"/>
+        </w:rPr>
+        <w:t>api</w:t>
+      </w:r>
+      <w:proofErr w:type="spellEnd"/>
+      <w:r>
+        <w:rPr>
+          <w:rFonts w:ascii="Arial" w:hAnsi="Arial" w:cs="Arial"/>
+          <w:color w:val="000000"/>
+          <w:sz w:val="22"/>
+          <w:szCs w:val="22"/>
+        </w:rPr>
+        <w:t>/auth/</w:t>
+      </w:r>
+      <w:proofErr w:type="gramStart"/>
+      <w:r>
+        <w:rPr>
+          <w:rFonts w:ascii="Arial" w:hAnsi="Arial" w:cs="Arial"/>
+          <w:color w:val="000000"/>
+          <w:sz w:val="22"/>
+          <w:szCs w:val="22"/>
+        </w:rPr>
+        <w:t>login</w:t>
+      </w:r>
+      <w:r>
+        <w:rPr>
+          <w:rFonts w:ascii="Arial" w:hAnsi="Arial" w:cs="Arial"/>
+          <w:color w:val="000000"/>
+          <w:sz w:val="22"/>
+          <w:szCs w:val="22"/>
+        </w:rPr>
+        <w:t>(</w:t>
+      </w:r>
+      <w:proofErr w:type="gramEnd"/>
+      <w:r>
+        <w:rPr>
+          <w:rFonts w:ascii="Arial" w:hAnsi="Arial" w:cs="Arial"/>
+          <w:color w:val="000000"/>
+          <w:sz w:val="22"/>
+          <w:szCs w:val="22"/>
+        </w:rPr>
+        <w:t>For login)</w:t>
+      </w:r>
+    </w:p>
+    <w:p>
+      <w:pPr>
+        <w:pStyle w:val="NormalWeb"/>
+        <w:spacing w:before="0" w:beforeAutospacing="0" w:after="0" w:afterAutospacing="0"/>
+        <w:ind w:firstLine="360"/>
+        <w:textAlignment w:val="baseline"/>
+        <w:rPr>
+          <w:rFonts w:ascii="Arial" w:hAnsi="Arial" w:cs="Arial"/>
+          <w:color w:val="000000"/>
+          <w:sz w:val="22"/>
+          <w:szCs w:val="22"/>
+        </w:rPr>
+      </w:pPr>
+      <w:r>
+        <w:rPr>
+          <w:rFonts w:ascii="Arial" w:hAnsi="Arial" w:cs="Arial"/>
+          <w:color w:val="000000"/>
+          <w:sz w:val="22"/>
+          <w:szCs w:val="22"/>
+        </w:rPr>
+        <w:t>/</w:t>
+      </w:r>
+      <w:proofErr w:type="spellStart"/>
+      <w:r>
+        <w:rPr>
+          <w:rFonts w:ascii="Arial" w:hAnsi="Arial" w:cs="Arial"/>
+          <w:color w:val="000000"/>
+          <w:sz w:val="22"/>
+          <w:szCs w:val="22"/>
+        </w:rPr>
+        <w:t>api</w:t>
+      </w:r>
+      <w:proofErr w:type="spellEnd"/>
+      <w:r>
+        <w:rPr>
+          <w:rFonts w:ascii="Arial" w:hAnsi="Arial" w:cs="Arial"/>
+          <w:color w:val="000000"/>
+          <w:sz w:val="22"/>
+          <w:szCs w:val="22"/>
+        </w:rPr>
+        <w:t>/auth/</w:t>
+      </w:r>
+      <w:proofErr w:type="gramStart"/>
+      <w:r>
+        <w:rPr>
+          <w:rFonts w:ascii="Arial" w:hAnsi="Arial" w:cs="Arial"/>
+          <w:color w:val="000000"/>
+          <w:sz w:val="22"/>
+          <w:szCs w:val="22"/>
+        </w:rPr>
+        <w:t>log</w:t>
+      </w:r>
+      <w:r>
+        <w:rPr>
+          <w:rFonts w:ascii="Arial" w:hAnsi="Arial" w:cs="Arial"/>
+          <w:color w:val="000000"/>
+          <w:sz w:val="22"/>
+          <w:szCs w:val="22"/>
+        </w:rPr>
+        <w:t>out(</w:t>
+      </w:r>
+      <w:proofErr w:type="gramEnd"/>
+      <w:r>
+        <w:rPr>
+          <w:rFonts w:ascii="Arial" w:hAnsi="Arial" w:cs="Arial"/>
+          <w:color w:val="000000"/>
+          <w:sz w:val="22"/>
+          <w:szCs w:val="22"/>
+        </w:rPr>
+        <w:t>For logout)</w:t>
+      </w:r>
+    </w:p>
+    <w:p>
+      <w:pPr>
+        <w:pStyle w:val="NormalWeb"/>
+        <w:spacing w:before="0" w:beforeAutospacing="0" w:after="0" w:afterAutospacing="0"/>
+        <w:ind w:firstLine="360"/>
+        <w:textAlignment w:val="baseline"/>
+        <w:rPr>
+          <w:rFonts w:ascii="Arial" w:hAnsi="Arial" w:cs="Arial"/>
+          <w:color w:val="000000"/>
+          <w:sz w:val="22"/>
+          <w:szCs w:val="22"/>
+        </w:rPr>
+      </w:pPr>
+      <w:r>
+        <w:rPr>
+          <w:rFonts w:ascii="Arial" w:hAnsi="Arial" w:cs="Arial"/>
+          <w:color w:val="000000"/>
+          <w:sz w:val="22"/>
+          <w:szCs w:val="22"/>
+        </w:rPr>
+        <w:t>/</w:t>
+      </w:r>
+      <w:proofErr w:type="spellStart"/>
+      <w:r>
+        <w:rPr>
+          <w:rFonts w:ascii="Arial" w:hAnsi="Arial" w:cs="Arial"/>
+          <w:color w:val="000000"/>
+          <w:sz w:val="22"/>
+          <w:szCs w:val="22"/>
+        </w:rPr>
+        <w:t>api</w:t>
+      </w:r>
+      <w:proofErr w:type="spellEnd"/>
+      <w:r>
+        <w:rPr>
+          <w:rFonts w:ascii="Arial" w:hAnsi="Arial" w:cs="Arial"/>
+          <w:color w:val="000000"/>
+          <w:sz w:val="22"/>
+          <w:szCs w:val="22"/>
+        </w:rPr>
+        <w:t>/auth/</w:t>
+      </w:r>
+      <w:proofErr w:type="gramStart"/>
+      <w:r>
+        <w:rPr>
+          <w:rFonts w:ascii="Arial" w:hAnsi="Arial" w:cs="Arial"/>
+          <w:color w:val="000000"/>
+          <w:sz w:val="22"/>
+          <w:szCs w:val="22"/>
+        </w:rPr>
+        <w:t>register(</w:t>
+      </w:r>
+      <w:proofErr w:type="gramEnd"/>
+      <w:r>
+        <w:rPr>
+          <w:rFonts w:ascii="Arial" w:hAnsi="Arial" w:cs="Arial"/>
+          <w:color w:val="000000"/>
+          <w:sz w:val="22"/>
+          <w:szCs w:val="22"/>
+        </w:rPr>
+        <w:t>To register the user)</w:t>
+      </w:r>
+    </w:p>
+    <w:p>
+      <w:pPr>
+        <w:pStyle w:val="NormalWeb"/>
+        <w:spacing w:before="0" w:beforeAutospacing="0" w:after="0" w:afterAutospacing="0"/>
+        <w:ind w:firstLine="360"/>
+        <w:textAlignment w:val="baseline"/>
+        <w:rPr>
+          <w:rFonts w:ascii="Arial" w:hAnsi="Arial" w:cs="Arial"/>
+          <w:color w:val="000000"/>
+          <w:sz w:val="22"/>
+          <w:szCs w:val="22"/>
+        </w:rPr>
+      </w:pPr>
+      <w:r>
+        <w:rPr>
+          <w:rFonts w:ascii="Arial" w:hAnsi="Arial" w:cs="Arial"/>
+          <w:color w:val="000000"/>
+          <w:sz w:val="22"/>
+          <w:szCs w:val="22"/>
+        </w:rPr>
+        <w:t>/</w:t>
+      </w:r>
+      <w:proofErr w:type="spellStart"/>
+      <w:r>
+        <w:rPr>
+          <w:rFonts w:ascii="Arial" w:hAnsi="Arial" w:cs="Arial"/>
+          <w:color w:val="000000"/>
+          <w:sz w:val="22"/>
+          <w:szCs w:val="22"/>
+        </w:rPr>
+        <w:t>api</w:t>
+      </w:r>
+      <w:proofErr w:type="spellEnd"/>
+      <w:r>
+        <w:rPr>
+          <w:rFonts w:ascii="Arial" w:hAnsi="Arial" w:cs="Arial"/>
+          <w:color w:val="000000"/>
+          <w:sz w:val="22"/>
+          <w:szCs w:val="22"/>
+        </w:rPr>
+        <w:t>/auth/</w:t>
+      </w:r>
+      <w:proofErr w:type="gramStart"/>
+      <w:r>
+        <w:rPr>
+          <w:rFonts w:ascii="Arial" w:hAnsi="Arial" w:cs="Arial"/>
+          <w:color w:val="000000"/>
+          <w:sz w:val="22"/>
+          <w:szCs w:val="22"/>
+        </w:rPr>
+        <w:t>me(</w:t>
+      </w:r>
+      <w:proofErr w:type="gramEnd"/>
+      <w:r>
+        <w:rPr>
+          <w:rFonts w:ascii="Arial" w:hAnsi="Arial" w:cs="Arial"/>
+          <w:color w:val="000000"/>
+          <w:sz w:val="22"/>
+          <w:szCs w:val="22"/>
+        </w:rPr>
+        <w:t>To identify the user)</w:t>
+      </w:r>
+    </w:p>
+    <w:p>
+      <w:pPr>
+        <w:pStyle w:val="NormalWeb"/>
+        <w:spacing w:before="0" w:beforeAutospacing="0" w:after="0" w:afterAutospacing="0"/>
+        <w:ind w:firstLine="360"/>
+        <w:textAlignment w:val="baseline"/>
+        <w:rPr>
+          <w:rFonts w:ascii="Arial" w:hAnsi="Arial" w:cs="Arial"/>
+          <w:color w:val="000000"/>
+          <w:sz w:val="22"/>
+          <w:szCs w:val="22"/>
+        </w:rPr>
+      </w:pPr>
+      <w:r>
+        <w:rPr>
+          <w:rFonts w:ascii="Arial" w:hAnsi="Arial" w:cs="Arial"/>
+          <w:color w:val="000000"/>
+          <w:sz w:val="22"/>
+          <w:szCs w:val="22"/>
+        </w:rPr>
+        <w:t>/</w:t>
+      </w:r>
+      <w:proofErr w:type="spellStart"/>
+      <w:r>
+        <w:rPr>
+          <w:rFonts w:ascii="Arial" w:hAnsi="Arial" w:cs="Arial"/>
+          <w:color w:val="000000"/>
+          <w:sz w:val="22"/>
+          <w:szCs w:val="22"/>
+        </w:rPr>
+        <w:t>api</w:t>
+      </w:r>
+      <w:proofErr w:type="spellEnd"/>
+      <w:r>
+        <w:rPr>
+          <w:rFonts w:ascii="Arial" w:hAnsi="Arial" w:cs="Arial"/>
+          <w:color w:val="000000"/>
+          <w:sz w:val="22"/>
+          <w:szCs w:val="22"/>
+        </w:rPr>
+        <w:t xml:space="preserve"> (To check Authentication service)</w:t>
+      </w:r>
+    </w:p>
+    <w:p>
+      <w:pPr>
+        <w:pStyle w:val="NormalWeb"/>
+        <w:spacing w:before="0" w:beforeAutospacing="0" w:after="0" w:afterAutospacing="0"/>
+        <w:ind w:firstLine="360"/>
+        <w:textAlignment w:val="baseline"/>
+        <w:rPr>
+          <w:rFonts w:ascii="Arial" w:hAnsi="Arial" w:cs="Arial"/>
+          <w:color w:val="000000"/>
+          <w:sz w:val="22"/>
+          <w:szCs w:val="22"/>
+        </w:rPr>
+      </w:pPr>
+    </w:p>
+    <w:p>
+      <w:pPr>
+        <w:pStyle w:val="NormalWeb"/>
+        <w:spacing w:before="0" w:beforeAutospacing="0" w:after="0" w:afterAutospacing="0"/>
+        <w:textAlignment w:val="baseline"/>
+        <w:rPr>
+          <w:rFonts w:ascii="Arial" w:hAnsi="Arial" w:cs="Arial"/>
+          <w:color w:val="000000"/>
+          <w:sz w:val="22"/>
+          <w:szCs w:val="22"/>
+        </w:rPr>
+      </w:pPr>
+      <w:r>
+        <w:rPr>
+          <w:rFonts w:ascii="Arial" w:hAnsi="Arial" w:cs="Arial"/>
+          <w:color w:val="000000"/>
+          <w:sz w:val="22"/>
+          <w:szCs w:val="22"/>
+        </w:rPr>
+        <w:t>Json Patch</w:t>
+      </w:r>
+      <w:r>
+        <w:rPr>
+          <w:rFonts w:ascii="Arial" w:hAnsi="Arial" w:cs="Arial"/>
+          <w:color w:val="000000"/>
+          <w:sz w:val="22"/>
+          <w:szCs w:val="22"/>
+        </w:rPr>
+        <w:t xml:space="preserve"> Service:</w:t>
+      </w:r>
+    </w:p>
+    <w:p>
+      <w:pPr>
+        <w:pStyle w:val="NormalWeb"/>
+        <w:numPr>
+          <w:ilvl w:val="0"/>
+          <w:numId w:val="2"/>
+        </w:numPr>
+        <w:spacing w:before="0" w:beforeAutospacing="0" w:after="0" w:afterAutospacing="0"/>
+        <w:textAlignment w:val="baseline"/>
+        <w:rPr>
+          <w:rFonts w:ascii="Arial" w:hAnsi="Arial" w:cs="Arial"/>
+          <w:color w:val="000000"/>
+          <w:sz w:val="22"/>
+          <w:szCs w:val="22"/>
+        </w:rPr>
+      </w:pPr>
+      <w:r>
+        <w:rPr>
+          <w:rFonts w:ascii="Arial" w:hAnsi="Arial" w:cs="Arial"/>
+          <w:color w:val="000000"/>
+          <w:sz w:val="22"/>
+          <w:szCs w:val="22"/>
+        </w:rPr>
+        <w:t>Request body should contain a JSON object and a JSON patch object</w:t>
+      </w:r>
+      <w:r>
+        <w:rPr>
+          <w:rFonts w:ascii="Arial" w:hAnsi="Arial" w:cs="Arial"/>
+          <w:color w:val="000000"/>
+          <w:sz w:val="22"/>
+          <w:szCs w:val="22"/>
+        </w:rPr>
+        <w:t>.</w:t>
+      </w:r>
+    </w:p>
+    <w:p>
+      <w:pPr>
+        <w:pStyle w:val="NormalWeb"/>
+        <w:numPr>
+          <w:ilvl w:val="0"/>
+          <w:numId w:val="2"/>
+        </w:numPr>
+        <w:spacing w:before="0" w:beforeAutospacing="0" w:after="0" w:afterAutospacing="0"/>
+        <w:textAlignment w:val="baseline"/>
+        <w:rPr>
+          <w:rFonts w:ascii="Arial" w:hAnsi="Arial" w:cs="Arial"/>
+          <w:color w:val="000000"/>
+          <w:sz w:val="22"/>
+          <w:szCs w:val="22"/>
+        </w:rPr>
+      </w:pPr>
+      <w:r>
+        <w:rPr>
+          <w:rFonts w:ascii="Arial" w:hAnsi="Arial" w:cs="Arial"/>
+          <w:color w:val="000000"/>
+          <w:sz w:val="22"/>
+          <w:szCs w:val="22"/>
+        </w:rPr>
+        <w:t>Header should contain a token.</w:t>
+      </w:r>
+    </w:p>
+    <w:p>
+      <w:pPr>
+        <w:pStyle w:val="NormalWeb"/>
+        <w:numPr>
+          <w:ilvl w:val="0"/>
+          <w:numId w:val="2"/>
+        </w:numPr>
+        <w:spacing w:before="0" w:beforeAutospacing="0" w:after="0" w:afterAutospacing="0"/>
+        <w:textAlignment w:val="baseline"/>
+        <w:rPr>
+          <w:rFonts w:ascii="Arial" w:hAnsi="Arial" w:cs="Arial"/>
+          <w:color w:val="000000"/>
+          <w:sz w:val="22"/>
+          <w:szCs w:val="22"/>
+        </w:rPr>
+      </w:pPr>
+      <w:r>
+        <w:rPr>
+          <w:rFonts w:ascii="Arial" w:hAnsi="Arial" w:cs="Arial"/>
+          <w:color w:val="000000"/>
+          <w:sz w:val="22"/>
+          <w:szCs w:val="22"/>
+        </w:rPr>
+        <w:t xml:space="preserve">Apply the json patch to the json </w:t>
+      </w:r>
+      <w:proofErr w:type="gramStart"/>
+      <w:r>
+        <w:rPr>
+          <w:rFonts w:ascii="Arial" w:hAnsi="Arial" w:cs="Arial"/>
+          <w:color w:val="000000"/>
+          <w:sz w:val="22"/>
+          <w:szCs w:val="22"/>
+        </w:rPr>
+        <w:t>object, and</w:t>
+      </w:r>
+      <w:proofErr w:type="gramEnd"/>
+      <w:r>
+        <w:rPr>
+          <w:rFonts w:ascii="Arial" w:hAnsi="Arial" w:cs="Arial"/>
+          <w:color w:val="000000"/>
+          <w:sz w:val="22"/>
+          <w:szCs w:val="22"/>
+        </w:rPr>
+        <w:t xml:space="preserve"> return the resulting json object.</w:t>
+      </w:r>
+    </w:p>
+    <w:p>
+      <w:pPr>
+        <w:pStyle w:val="NormalWeb"/>
+        <w:numPr>
+          <w:ilvl w:val="0"/>
+          <w:numId w:val="2"/>
+        </w:numPr>
+        <w:spacing w:before="0" w:beforeAutospacing="0" w:after="0" w:afterAutospacing="0"/>
+        <w:textAlignment w:val="baseline"/>
+        <w:rPr>
+          <w:rFonts w:ascii="Arial" w:hAnsi="Arial" w:cs="Arial"/>
+          <w:color w:val="000000"/>
+          <w:sz w:val="22"/>
+          <w:szCs w:val="22"/>
+        </w:rPr>
+      </w:pPr>
+      <w:r>
+        <w:rPr>
+          <w:rFonts w:ascii="Arial" w:hAnsi="Arial" w:cs="Arial"/>
+          <w:color w:val="000000"/>
+          <w:sz w:val="22"/>
+          <w:szCs w:val="22"/>
+        </w:rPr>
+        <w:t>It is protected End point.</w:t>
+      </w:r>
+      <w:r>
+        <w:rPr>
+          <w:rFonts w:ascii="Arial" w:hAnsi="Arial" w:cs="Arial"/>
+          <w:color w:val="000000"/>
+          <w:sz w:val="22"/>
+          <w:szCs w:val="22"/>
+        </w:rPr>
+        <w:t xml:space="preserve"> </w:t>
+      </w:r>
+      <w:r>
+        <w:rPr>
+          <w:rFonts w:ascii="Arial" w:hAnsi="Arial" w:cs="Arial"/>
+          <w:color w:val="000000"/>
+          <w:sz w:val="22"/>
+          <w:szCs w:val="22"/>
+        </w:rPr>
+        <w:t>The JWT obtained in the “Login” endpoint must be attached to each request</w:t>
+      </w:r>
+      <w:r>
+        <w:rPr>
+          <w:rFonts w:ascii="Arial" w:hAnsi="Arial" w:cs="Arial"/>
+          <w:color w:val="000000"/>
+          <w:sz w:val="22"/>
+          <w:szCs w:val="22"/>
+        </w:rPr>
+        <w:t>.</w:t>
+      </w:r>
+    </w:p>
+    <w:p>
+      <w:pPr>
+        <w:pStyle w:val="NormalWeb"/>
+        <w:numPr>
+          <w:ilvl w:val="0"/>
+          <w:numId w:val="2"/>
+        </w:numPr>
+        <w:spacing w:before="0" w:beforeAutospacing="0" w:after="0" w:afterAutospacing="0"/>
+        <w:textAlignment w:val="baseline"/>
+        <w:rPr>
+          <w:rFonts w:ascii="Arial" w:hAnsi="Arial" w:cs="Arial"/>
+          <w:color w:val="000000"/>
+          <w:sz w:val="22"/>
+          <w:szCs w:val="22"/>
+        </w:rPr>
+      </w:pPr>
+      <w:r>
+        <w:rPr>
+          <w:rFonts w:ascii="Arial" w:hAnsi="Arial" w:cs="Arial"/>
+          <w:color w:val="000000"/>
+          <w:sz w:val="22"/>
+          <w:szCs w:val="22"/>
+        </w:rPr>
+        <w:t xml:space="preserve"> (To check Json Patch Service)</w:t>
+      </w:r>
+    </w:p>
+    <w:p>
+      <w:pPr>
+        <w:pStyle w:val="NormalWeb"/>
+        <w:spacing w:before="0" w:beforeAutospacing="0" w:after="0" w:afterAutospacing="0"/>
         <w:ind w:left="360"/>
         <w:textAlignment w:val="baseline"/>
         <w:rPr>
@@ -619,17 +1272,697 @@
           <w:szCs w:val="22"/>
         </w:rPr>
       </w:pPr>
-      <w:r>
-        <w:rPr>
-          <w:rFonts w:ascii="Arial" w:hAnsi="Arial" w:cs="Arial"/>
-          <w:color w:val="000000"/>
-          <w:sz w:val="22"/>
-          <w:szCs w:val="22"/>
-        </w:rPr>
-        <w:t xml:space="preserve">It has </w:t>
+    </w:p>
+    <w:p>
+      <w:pPr>
+        <w:pStyle w:val="NormalWeb"/>
+        <w:spacing w:before="0" w:beforeAutospacing="0" w:after="0" w:afterAutospacing="0"/>
+        <w:ind w:left="360"/>
+        <w:textAlignment w:val="baseline"/>
+        <w:rPr>
+          <w:rFonts w:ascii="Arial" w:hAnsi="Arial" w:cs="Arial"/>
+          <w:color w:val="000000"/>
+          <w:sz w:val="22"/>
+          <w:szCs w:val="22"/>
+        </w:rPr>
+      </w:pPr>
+      <w:r>
+        <w:rPr>
+          <w:rFonts w:ascii="Arial" w:hAnsi="Arial" w:cs="Arial"/>
+          <w:color w:val="000000"/>
+          <w:sz w:val="22"/>
+          <w:szCs w:val="22"/>
+        </w:rPr>
+        <w:t>It has 2 Restful API’s</w:t>
+      </w:r>
+    </w:p>
+    <w:p>
+      <w:pPr>
+        <w:pStyle w:val="NormalWeb"/>
+        <w:spacing w:before="0" w:beforeAutospacing="0" w:after="0" w:afterAutospacing="0"/>
+        <w:ind w:left="360"/>
+        <w:textAlignment w:val="baseline"/>
+        <w:rPr>
+          <w:rFonts w:ascii="Arial" w:hAnsi="Arial" w:cs="Arial"/>
+          <w:color w:val="000000"/>
+          <w:sz w:val="22"/>
+          <w:szCs w:val="22"/>
+        </w:rPr>
+      </w:pPr>
+      <w:r>
+        <w:rPr>
+          <w:rFonts w:ascii="Arial" w:hAnsi="Arial" w:cs="Arial"/>
+          <w:color w:val="000000"/>
+          <w:sz w:val="22"/>
+          <w:szCs w:val="22"/>
+        </w:rPr>
+        <w:t>/</w:t>
+      </w:r>
+      <w:proofErr w:type="spellStart"/>
+      <w:r>
+        <w:rPr>
+          <w:rFonts w:ascii="Arial" w:hAnsi="Arial" w:cs="Arial"/>
+          <w:color w:val="000000"/>
+          <w:sz w:val="22"/>
+          <w:szCs w:val="22"/>
+        </w:rPr>
+        <w:t>api</w:t>
+      </w:r>
+      <w:proofErr w:type="spellEnd"/>
+      <w:r>
+        <w:rPr>
+          <w:rFonts w:ascii="Arial" w:hAnsi="Arial" w:cs="Arial"/>
+          <w:color w:val="000000"/>
+          <w:sz w:val="22"/>
+          <w:szCs w:val="22"/>
+        </w:rPr>
+        <w:t>/</w:t>
+      </w:r>
+      <w:proofErr w:type="spellStart"/>
+      <w:proofErr w:type="gramStart"/>
+      <w:r>
+        <w:rPr>
+          <w:rFonts w:ascii="Arial" w:hAnsi="Arial" w:cs="Arial"/>
+          <w:color w:val="000000"/>
+          <w:sz w:val="22"/>
+          <w:szCs w:val="22"/>
+        </w:rPr>
+        <w:t>jsonpatch</w:t>
+      </w:r>
+      <w:proofErr w:type="spellEnd"/>
+      <w:r>
+        <w:rPr>
+          <w:rFonts w:ascii="Arial" w:hAnsi="Arial" w:cs="Arial"/>
+          <w:color w:val="000000"/>
+          <w:sz w:val="22"/>
+          <w:szCs w:val="22"/>
+        </w:rPr>
+        <w:t>(</w:t>
+      </w:r>
+      <w:proofErr w:type="gramEnd"/>
+      <w:r>
+        <w:rPr>
+          <w:rFonts w:ascii="Arial" w:hAnsi="Arial" w:cs="Arial"/>
+          <w:color w:val="000000"/>
+          <w:sz w:val="22"/>
+          <w:szCs w:val="22"/>
+        </w:rPr>
+        <w:t>To apply json patch)</w:t>
+      </w:r>
+    </w:p>
+    <w:p>
+      <w:pPr>
+        <w:pStyle w:val="NormalWeb"/>
+        <w:spacing w:before="0" w:beforeAutospacing="0" w:after="0" w:afterAutospacing="0"/>
+        <w:ind w:left="360"/>
+        <w:textAlignment w:val="baseline"/>
+        <w:rPr>
+          <w:rFonts w:ascii="Arial" w:hAnsi="Arial" w:cs="Arial"/>
+          <w:color w:val="000000"/>
+          <w:sz w:val="22"/>
+          <w:szCs w:val="22"/>
+        </w:rPr>
+      </w:pPr>
+      <w:r>
+        <w:rPr>
+          <w:rFonts w:ascii="Arial" w:hAnsi="Arial" w:cs="Arial"/>
+          <w:color w:val="000000"/>
+          <w:sz w:val="22"/>
+          <w:szCs w:val="22"/>
+        </w:rPr>
+        <w:t>/</w:t>
+      </w:r>
+      <w:proofErr w:type="spellStart"/>
+      <w:r>
+        <w:rPr>
+          <w:rFonts w:ascii="Arial" w:hAnsi="Arial" w:cs="Arial"/>
+          <w:color w:val="000000"/>
+          <w:sz w:val="22"/>
+          <w:szCs w:val="22"/>
+        </w:rPr>
+        <w:t>api</w:t>
+      </w:r>
+      <w:proofErr w:type="spellEnd"/>
+      <w:r>
+        <w:rPr>
+          <w:rFonts w:ascii="Arial" w:hAnsi="Arial" w:cs="Arial"/>
+          <w:color w:val="000000"/>
+          <w:sz w:val="22"/>
+          <w:szCs w:val="22"/>
+        </w:rPr>
+        <w:t xml:space="preserve"> (To check Json Patch Service)</w:t>
+      </w:r>
+    </w:p>
+    <w:p>
+      <w:pPr>
+        <w:pStyle w:val="NormalWeb"/>
+        <w:spacing w:before="0" w:beforeAutospacing="0" w:after="0" w:afterAutospacing="0"/>
+        <w:textAlignment w:val="baseline"/>
+        <w:rPr>
+          <w:rFonts w:ascii="Arial" w:hAnsi="Arial" w:cs="Arial"/>
+          <w:color w:val="000000"/>
+          <w:sz w:val="22"/>
+          <w:szCs w:val="22"/>
+        </w:rPr>
+      </w:pPr>
+    </w:p>
+    <w:p>
+      <w:pPr>
+        <w:pStyle w:val="NormalWeb"/>
+        <w:spacing w:before="0" w:beforeAutospacing="0" w:after="0" w:afterAutospacing="0"/>
+        <w:textAlignment w:val="baseline"/>
+        <w:rPr>
+          <w:rFonts w:ascii="Arial" w:hAnsi="Arial" w:cs="Arial"/>
+          <w:color w:val="000000"/>
+          <w:sz w:val="22"/>
+          <w:szCs w:val="22"/>
+        </w:rPr>
+      </w:pPr>
+      <w:r>
+        <w:rPr>
+          <w:rFonts w:ascii="Arial" w:hAnsi="Arial" w:cs="Arial"/>
+          <w:color w:val="000000"/>
+          <w:sz w:val="22"/>
+          <w:szCs w:val="22"/>
+        </w:rPr>
+        <w:t>Image compressor</w:t>
+      </w:r>
+      <w:r>
+        <w:rPr>
+          <w:rFonts w:ascii="Arial" w:hAnsi="Arial" w:cs="Arial"/>
+          <w:color w:val="000000"/>
+          <w:sz w:val="22"/>
+          <w:szCs w:val="22"/>
+        </w:rPr>
+        <w:t xml:space="preserve"> Service:</w:t>
+      </w:r>
+    </w:p>
+    <w:p>
+      <w:pPr>
+        <w:pStyle w:val="NormalWeb"/>
+        <w:numPr>
+          <w:ilvl w:val="0"/>
+          <w:numId w:val="2"/>
+        </w:numPr>
+        <w:spacing w:before="0" w:beforeAutospacing="0" w:after="0" w:afterAutospacing="0"/>
+        <w:textAlignment w:val="baseline"/>
+        <w:rPr>
+          <w:rFonts w:ascii="Arial" w:hAnsi="Arial" w:cs="Arial"/>
+          <w:color w:val="000000"/>
+          <w:sz w:val="22"/>
+          <w:szCs w:val="22"/>
+        </w:rPr>
+      </w:pPr>
+      <w:r>
+        <w:rPr>
+          <w:rFonts w:ascii="Arial" w:hAnsi="Arial" w:cs="Arial"/>
+          <w:color w:val="000000"/>
+          <w:sz w:val="22"/>
+          <w:szCs w:val="22"/>
+        </w:rPr>
+        <w:t>It is used to compress an image.</w:t>
+      </w:r>
+    </w:p>
+    <w:p>
+      <w:pPr>
+        <w:pStyle w:val="NormalWeb"/>
+        <w:numPr>
+          <w:ilvl w:val="0"/>
+          <w:numId w:val="2"/>
+        </w:numPr>
+        <w:spacing w:before="0" w:beforeAutospacing="0" w:after="0" w:afterAutospacing="0"/>
+        <w:textAlignment w:val="baseline"/>
+        <w:rPr>
+          <w:rFonts w:ascii="Arial" w:hAnsi="Arial" w:cs="Arial"/>
+          <w:color w:val="000000"/>
+          <w:sz w:val="22"/>
+          <w:szCs w:val="22"/>
+        </w:rPr>
+      </w:pPr>
+      <w:r>
+        <w:rPr>
+          <w:rFonts w:ascii="Arial" w:hAnsi="Arial" w:cs="Arial"/>
+          <w:color w:val="000000"/>
+          <w:sz w:val="22"/>
+          <w:szCs w:val="22"/>
+        </w:rPr>
+        <w:t xml:space="preserve">Request body should contain </w:t>
+      </w:r>
+      <w:proofErr w:type="spellStart"/>
+      <w:proofErr w:type="gramStart"/>
+      <w:r>
+        <w:rPr>
+          <w:rFonts w:ascii="Arial" w:hAnsi="Arial" w:cs="Arial"/>
+          <w:color w:val="000000"/>
+          <w:sz w:val="22"/>
+          <w:szCs w:val="22"/>
+        </w:rPr>
+        <w:t>a</w:t>
+      </w:r>
+      <w:proofErr w:type="spellEnd"/>
+      <w:proofErr w:type="gramEnd"/>
+      <w:r>
+        <w:rPr>
+          <w:rFonts w:ascii="Arial" w:hAnsi="Arial" w:cs="Arial"/>
+          <w:color w:val="000000"/>
+          <w:sz w:val="22"/>
+          <w:szCs w:val="22"/>
+        </w:rPr>
+        <w:t xml:space="preserve"> </w:t>
+      </w:r>
+      <w:r>
+        <w:rPr>
+          <w:rFonts w:ascii="Arial" w:hAnsi="Arial" w:cs="Arial"/>
+          <w:color w:val="000000"/>
+          <w:sz w:val="22"/>
+          <w:szCs w:val="22"/>
+        </w:rPr>
+        <w:t xml:space="preserve">image </w:t>
+      </w:r>
+      <w:proofErr w:type="spellStart"/>
+      <w:r>
+        <w:rPr>
+          <w:rFonts w:ascii="Arial" w:hAnsi="Arial" w:cs="Arial"/>
+          <w:color w:val="000000"/>
+          <w:sz w:val="22"/>
+          <w:szCs w:val="22"/>
+        </w:rPr>
+        <w:t>url</w:t>
+      </w:r>
+      <w:proofErr w:type="spellEnd"/>
+    </w:p>
+    <w:p>
+      <w:pPr>
+        <w:pStyle w:val="NormalWeb"/>
+        <w:numPr>
+          <w:ilvl w:val="0"/>
+          <w:numId w:val="2"/>
+        </w:numPr>
+        <w:spacing w:before="0" w:beforeAutospacing="0" w:after="0" w:afterAutospacing="0"/>
+        <w:textAlignment w:val="baseline"/>
+        <w:rPr>
+          <w:rFonts w:ascii="Arial" w:hAnsi="Arial" w:cs="Arial"/>
+          <w:color w:val="000000"/>
+          <w:sz w:val="22"/>
+          <w:szCs w:val="22"/>
+        </w:rPr>
+      </w:pPr>
+      <w:r>
+        <w:rPr>
+          <w:rFonts w:ascii="Arial" w:hAnsi="Arial" w:cs="Arial"/>
+          <w:color w:val="000000"/>
+          <w:sz w:val="22"/>
+          <w:szCs w:val="22"/>
+        </w:rPr>
+        <w:t>Header should contain a token.</w:t>
+      </w:r>
+    </w:p>
+    <w:p>
+      <w:pPr>
+        <w:pStyle w:val="NormalWeb"/>
+        <w:numPr>
+          <w:ilvl w:val="0"/>
+          <w:numId w:val="2"/>
+        </w:numPr>
+        <w:spacing w:before="0" w:beforeAutospacing="0" w:after="0" w:afterAutospacing="0"/>
+        <w:textAlignment w:val="baseline"/>
+        <w:rPr>
+          <w:rFonts w:ascii="Arial" w:hAnsi="Arial" w:cs="Arial"/>
+          <w:color w:val="000000"/>
+          <w:sz w:val="22"/>
+          <w:szCs w:val="22"/>
+        </w:rPr>
+      </w:pPr>
+      <w:r>
+        <w:rPr>
+          <w:rFonts w:ascii="Arial" w:hAnsi="Arial" w:cs="Arial"/>
+          <w:color w:val="000000"/>
+          <w:sz w:val="22"/>
+          <w:szCs w:val="22"/>
+        </w:rPr>
+        <w:t>It is protected End point. The JWT obtained in the “Login” endpoint must be attached to each request</w:t>
+      </w:r>
+    </w:p>
+    <w:p>
+      <w:pPr>
+        <w:pStyle w:val="NormalWeb"/>
+        <w:spacing w:before="0" w:beforeAutospacing="0" w:after="0" w:afterAutospacing="0"/>
+        <w:ind w:left="360"/>
+        <w:textAlignment w:val="baseline"/>
+        <w:rPr>
+          <w:rFonts w:ascii="Arial" w:hAnsi="Arial" w:cs="Arial"/>
+          <w:color w:val="000000"/>
+          <w:sz w:val="22"/>
+          <w:szCs w:val="22"/>
+        </w:rPr>
+      </w:pPr>
+    </w:p>
+    <w:p>
+      <w:pPr>
+        <w:pStyle w:val="NormalWeb"/>
+        <w:spacing w:before="0" w:beforeAutospacing="0" w:after="0" w:afterAutospacing="0"/>
+        <w:ind w:left="360"/>
+        <w:textAlignment w:val="baseline"/>
+        <w:rPr>
+          <w:rFonts w:ascii="Arial" w:hAnsi="Arial" w:cs="Arial"/>
+          <w:color w:val="000000"/>
+          <w:sz w:val="22"/>
+          <w:szCs w:val="22"/>
+        </w:rPr>
+      </w:pPr>
+      <w:r>
+        <w:rPr>
+          <w:rFonts w:ascii="Arial" w:hAnsi="Arial" w:cs="Arial"/>
+          <w:color w:val="000000"/>
+          <w:sz w:val="22"/>
+          <w:szCs w:val="22"/>
+        </w:rPr>
+        <w:t>It has 2 Restful API’s</w:t>
+      </w:r>
+    </w:p>
+    <w:p>
+      <w:pPr>
+        <w:pStyle w:val="NormalWeb"/>
+        <w:spacing w:before="0" w:beforeAutospacing="0" w:after="0" w:afterAutospacing="0"/>
+        <w:ind w:left="360"/>
+        <w:textAlignment w:val="baseline"/>
+        <w:rPr>
+          <w:rFonts w:ascii="Arial" w:hAnsi="Arial" w:cs="Arial"/>
+          <w:color w:val="000000"/>
+          <w:sz w:val="22"/>
+          <w:szCs w:val="22"/>
+        </w:rPr>
+      </w:pPr>
+      <w:r>
+        <w:rPr>
+          <w:rFonts w:ascii="Arial" w:hAnsi="Arial" w:cs="Arial"/>
+          <w:color w:val="000000"/>
+          <w:sz w:val="22"/>
+          <w:szCs w:val="22"/>
+        </w:rPr>
+        <w:t>/</w:t>
+      </w:r>
+      <w:proofErr w:type="spellStart"/>
+      <w:r>
+        <w:rPr>
+          <w:rFonts w:ascii="Arial" w:hAnsi="Arial" w:cs="Arial"/>
+          <w:color w:val="000000"/>
+          <w:sz w:val="22"/>
+          <w:szCs w:val="22"/>
+        </w:rPr>
+        <w:t>api</w:t>
+      </w:r>
+      <w:proofErr w:type="spellEnd"/>
+      <w:r>
+        <w:rPr>
+          <w:rFonts w:ascii="Arial" w:hAnsi="Arial" w:cs="Arial"/>
+          <w:color w:val="000000"/>
+          <w:sz w:val="22"/>
+          <w:szCs w:val="22"/>
+        </w:rPr>
+        <w:t>/</w:t>
+      </w:r>
+      <w:proofErr w:type="spellStart"/>
+      <w:r>
+        <w:rPr>
+          <w:rFonts w:ascii="Arial" w:hAnsi="Arial" w:cs="Arial"/>
+          <w:color w:val="000000"/>
+          <w:sz w:val="22"/>
+          <w:szCs w:val="22"/>
+        </w:rPr>
+        <w:t>imagecompressor</w:t>
+      </w:r>
+      <w:proofErr w:type="spellEnd"/>
+    </w:p>
+    <w:p>
+      <w:pPr>
+        <w:pStyle w:val="NormalWeb"/>
+        <w:spacing w:before="0" w:beforeAutospacing="0" w:after="0" w:afterAutospacing="0"/>
+        <w:ind w:left="360"/>
+        <w:textAlignment w:val="baseline"/>
+        <w:rPr>
+          <w:rFonts w:ascii="Arial" w:hAnsi="Arial" w:cs="Arial"/>
+          <w:color w:val="000000"/>
+          <w:sz w:val="22"/>
+          <w:szCs w:val="22"/>
+        </w:rPr>
+      </w:pPr>
+      <w:r>
+        <w:rPr>
+          <w:rFonts w:ascii="Arial" w:hAnsi="Arial" w:cs="Arial"/>
+          <w:color w:val="000000"/>
+          <w:sz w:val="22"/>
+          <w:szCs w:val="22"/>
+        </w:rPr>
+        <w:t>/</w:t>
+      </w:r>
+      <w:proofErr w:type="spellStart"/>
+      <w:r>
+        <w:rPr>
+          <w:rFonts w:ascii="Arial" w:hAnsi="Arial" w:cs="Arial"/>
+          <w:color w:val="000000"/>
+          <w:sz w:val="22"/>
+          <w:szCs w:val="22"/>
+        </w:rPr>
+        <w:t>api</w:t>
+      </w:r>
+      <w:proofErr w:type="spellEnd"/>
+      <w:r>
+        <w:rPr>
+          <w:rFonts w:ascii="Arial" w:hAnsi="Arial" w:cs="Arial"/>
+          <w:color w:val="000000"/>
+          <w:sz w:val="22"/>
+          <w:szCs w:val="22"/>
+        </w:rPr>
+        <w:t xml:space="preserve"> (To check Json Patch Service)</w:t>
+      </w:r>
+    </w:p>
+    <w:p>
+      <w:pPr>
+        <w:pStyle w:val="NormalWeb"/>
+        <w:spacing w:before="0" w:beforeAutospacing="0" w:after="0" w:afterAutospacing="0"/>
+        <w:ind w:left="720"/>
+        <w:textAlignment w:val="baseline"/>
+        <w:rPr>
+          <w:rFonts w:ascii="Arial" w:hAnsi="Arial" w:cs="Arial"/>
+          <w:color w:val="000000"/>
+          <w:sz w:val="22"/>
+          <w:szCs w:val="22"/>
+        </w:rPr>
+      </w:pPr>
+    </w:p>
+    <w:p>
+      <w:pPr>
+        <w:pStyle w:val="NormalWeb"/>
+        <w:spacing w:before="0" w:beforeAutospacing="0" w:after="0" w:afterAutospacing="0"/>
+        <w:textAlignment w:val="baseline"/>
+        <w:rPr>
+          <w:rFonts w:ascii="Arial" w:hAnsi="Arial" w:cs="Arial"/>
+          <w:color w:val="000000"/>
+          <w:sz w:val="22"/>
+          <w:szCs w:val="22"/>
+        </w:rPr>
+      </w:pPr>
+      <w:r>
+        <w:rPr>
+          <w:rFonts w:ascii="Arial" w:hAnsi="Arial" w:cs="Arial"/>
+          <w:color w:val="000000"/>
+          <w:sz w:val="22"/>
+          <w:szCs w:val="22"/>
+        </w:rPr>
+        <w:t>Technolog</w:t>
+      </w:r>
+      <w:r>
+        <w:rPr>
+          <w:rFonts w:ascii="Arial" w:hAnsi="Arial" w:cs="Arial"/>
+          <w:color w:val="000000"/>
+          <w:sz w:val="22"/>
+          <w:szCs w:val="22"/>
+        </w:rPr>
+        <w:t>ies</w:t>
+      </w:r>
+      <w:r>
+        <w:rPr>
+          <w:rFonts w:ascii="Arial" w:hAnsi="Arial" w:cs="Arial"/>
+          <w:color w:val="000000"/>
+          <w:sz w:val="22"/>
+          <w:szCs w:val="22"/>
+        </w:rPr>
+        <w:t xml:space="preserve"> Used</w:t>
+      </w:r>
+    </w:p>
+    <w:p>
+      <w:pPr>
+        <w:pStyle w:val="NormalWeb"/>
+        <w:numPr>
+          <w:ilvl w:val="0"/>
+          <w:numId w:val="3"/>
+        </w:numPr>
+        <w:spacing w:before="0" w:beforeAutospacing="0" w:after="0" w:afterAutospacing="0"/>
+        <w:textAlignment w:val="baseline"/>
+        <w:rPr>
+          <w:rFonts w:ascii="Arial" w:hAnsi="Arial" w:cs="Arial"/>
+          <w:color w:val="000000"/>
+          <w:sz w:val="22"/>
+          <w:szCs w:val="22"/>
+        </w:rPr>
+      </w:pPr>
+      <w:r>
+        <w:rPr>
+          <w:rFonts w:ascii="Arial" w:hAnsi="Arial" w:cs="Arial"/>
+          <w:color w:val="000000"/>
+          <w:sz w:val="22"/>
+          <w:szCs w:val="22"/>
+        </w:rPr>
+        <w:t>Mocha for test cases.</w:t>
+      </w:r>
+    </w:p>
+    <w:p>
+      <w:pPr>
+        <w:pStyle w:val="NormalWeb"/>
+        <w:numPr>
+          <w:ilvl w:val="0"/>
+          <w:numId w:val="3"/>
+        </w:numPr>
+        <w:spacing w:before="0" w:beforeAutospacing="0" w:after="0" w:afterAutospacing="0"/>
+        <w:textAlignment w:val="baseline"/>
+        <w:rPr>
+          <w:rFonts w:ascii="Arial" w:hAnsi="Arial" w:cs="Arial"/>
+          <w:color w:val="000000"/>
+          <w:sz w:val="22"/>
+          <w:szCs w:val="22"/>
+        </w:rPr>
+      </w:pPr>
+      <w:r>
+        <w:rPr>
+          <w:rFonts w:ascii="Arial" w:hAnsi="Arial" w:cs="Arial"/>
+          <w:color w:val="000000"/>
+          <w:sz w:val="22"/>
+          <w:szCs w:val="22"/>
+        </w:rPr>
+        <w:t>Istanbul for test coverage</w:t>
+      </w:r>
+    </w:p>
+    <w:p>
+      <w:pPr>
+        <w:pStyle w:val="NormalWeb"/>
+        <w:numPr>
+          <w:ilvl w:val="0"/>
+          <w:numId w:val="3"/>
+        </w:numPr>
+        <w:spacing w:before="0" w:beforeAutospacing="0" w:after="0" w:afterAutospacing="0"/>
+        <w:textAlignment w:val="baseline"/>
+        <w:rPr>
+          <w:rFonts w:ascii="Arial" w:hAnsi="Arial" w:cs="Arial"/>
+          <w:color w:val="000000"/>
+          <w:sz w:val="22"/>
+          <w:szCs w:val="22"/>
+        </w:rPr>
+      </w:pPr>
+      <w:r>
+        <w:rPr>
+          <w:rFonts w:ascii="Arial" w:hAnsi="Arial" w:cs="Arial"/>
+          <w:color w:val="000000"/>
+          <w:sz w:val="22"/>
+          <w:szCs w:val="22"/>
+        </w:rPr>
+        <w:t>Docker for creating containers</w:t>
+      </w:r>
+    </w:p>
+    <w:p>
+      <w:pPr>
+        <w:pStyle w:val="NormalWeb"/>
+        <w:numPr>
+          <w:ilvl w:val="0"/>
+          <w:numId w:val="3"/>
+        </w:numPr>
+        <w:spacing w:before="0" w:beforeAutospacing="0" w:after="0" w:afterAutospacing="0"/>
+        <w:textAlignment w:val="baseline"/>
+        <w:rPr>
+          <w:rFonts w:ascii="Arial" w:hAnsi="Arial" w:cs="Arial"/>
+          <w:color w:val="000000"/>
+          <w:sz w:val="22"/>
+          <w:szCs w:val="22"/>
+        </w:rPr>
+      </w:pPr>
+      <w:r>
+        <w:rPr>
+          <w:rFonts w:ascii="Arial" w:hAnsi="Arial" w:cs="Arial"/>
+          <w:color w:val="000000"/>
+          <w:sz w:val="22"/>
+          <w:szCs w:val="22"/>
+        </w:rPr>
+        <w:t>Node.js</w:t>
+      </w:r>
+    </w:p>
+    <w:p>
+      <w:pPr>
+        <w:pStyle w:val="NormalWeb"/>
+        <w:numPr>
+          <w:ilvl w:val="0"/>
+          <w:numId w:val="3"/>
+        </w:numPr>
+        <w:spacing w:before="0" w:beforeAutospacing="0" w:after="0" w:afterAutospacing="0"/>
+        <w:textAlignment w:val="baseline"/>
+        <w:rPr>
+          <w:rFonts w:ascii="Arial" w:hAnsi="Arial" w:cs="Arial"/>
+          <w:color w:val="000000"/>
+          <w:sz w:val="22"/>
+          <w:szCs w:val="22"/>
+        </w:rPr>
+      </w:pPr>
+      <w:r>
+        <w:rPr>
+          <w:rFonts w:ascii="Arial" w:hAnsi="Arial" w:cs="Arial"/>
+          <w:color w:val="000000"/>
+          <w:sz w:val="22"/>
+          <w:szCs w:val="22"/>
+        </w:rPr>
+        <w:t>ES linter</w:t>
       </w:r>
       <w:bookmarkStart w:id="0" w:name="_GoBack"/>
       <w:bookmarkEnd w:id="0"/>
+    </w:p>
+    <w:p>
+      <w:pPr>
+        <w:pStyle w:val="NormalWeb"/>
+        <w:spacing w:before="0" w:beforeAutospacing="0" w:after="0" w:afterAutospacing="0"/>
+        <w:textAlignment w:val="baseline"/>
+        <w:rPr>
+          <w:rFonts w:ascii="Arial" w:hAnsi="Arial" w:cs="Arial"/>
+          <w:color w:val="000000"/>
+          <w:sz w:val="22"/>
+          <w:szCs w:val="22"/>
+        </w:rPr>
+      </w:pPr>
+    </w:p>
+    <w:p>
+      <w:pPr>
+        <w:pStyle w:val="NormalWeb"/>
+        <w:spacing w:before="0" w:beforeAutospacing="0" w:after="0" w:afterAutospacing="0"/>
+        <w:ind w:firstLine="360"/>
+        <w:textAlignment w:val="baseline"/>
+        <w:rPr>
+          <w:rFonts w:ascii="Arial" w:hAnsi="Arial" w:cs="Arial"/>
+          <w:color w:val="000000"/>
+          <w:sz w:val="22"/>
+          <w:szCs w:val="22"/>
+        </w:rPr>
+      </w:pPr>
+    </w:p>
+    <w:p>
+      <w:pPr>
+        <w:pStyle w:val="NormalWeb"/>
+        <w:spacing w:before="0" w:beforeAutospacing="0" w:after="0" w:afterAutospacing="0"/>
+        <w:ind w:firstLine="360"/>
+        <w:textAlignment w:val="baseline"/>
+        <w:rPr>
+          <w:rFonts w:ascii="Arial" w:hAnsi="Arial" w:cs="Arial"/>
+          <w:color w:val="000000"/>
+          <w:sz w:val="22"/>
+          <w:szCs w:val="22"/>
+        </w:rPr>
+      </w:pPr>
     </w:p>
     <w:p>
       <w:pPr>
@@ -959,11 +2292,127 @@
       </w:rPr>
     </w:lvl>
   </w:abstractNum>
+  <w:abstractNum w:abstractNumId="2" w15:restartNumberingAfterBreak="0">
+    <w:nsid w:val="34433A67"/>
+    <w:multiLevelType w:val="hybridMultilevel"/>
+    <w:tmpl w:val="7F6235F4"/>
+    <w:lvl w:ilvl="0" w:tplc="04090001">
+      <w:start w:val="1"/>
+      <w:numFmt w:val="bullet"/>
+      <w:lvlText w:val=""/>
+      <w:lvlJc w:val="left"/>
+      <w:pPr>
+        <w:ind w:left="720" w:hanging="360"/>
+      </w:pPr>
+      <w:rPr>
+        <w:rFonts w:ascii="Symbol" w:hAnsi="Symbol" w:hint="default"/>
+      </w:rPr>
+    </w:lvl>
+    <w:lvl w:ilvl="1" w:tplc="04090003" w:tentative="1">
+      <w:start w:val="1"/>
+      <w:numFmt w:val="bullet"/>
+      <w:lvlText w:val="o"/>
+      <w:lvlJc w:val="left"/>
+      <w:pPr>
+        <w:ind w:left="1440" w:hanging="360"/>
+      </w:pPr>
+      <w:rPr>
+        <w:rFonts w:ascii="Courier New" w:hAnsi="Courier New" w:cs="Courier New" w:hint="default"/>
+      </w:rPr>
+    </w:lvl>
+    <w:lvl w:ilvl="2" w:tplc="04090005" w:tentative="1">
+      <w:start w:val="1"/>
+      <w:numFmt w:val="bullet"/>
+      <w:lvlText w:val=""/>
+      <w:lvlJc w:val="left"/>
+      <w:pPr>
+        <w:ind w:left="2160" w:hanging="360"/>
+      </w:pPr>
+      <w:rPr>
+        <w:rFonts w:ascii="Wingdings" w:hAnsi="Wingdings" w:hint="default"/>
+      </w:rPr>
+    </w:lvl>
+    <w:lvl w:ilvl="3" w:tplc="04090001" w:tentative="1">
+      <w:start w:val="1"/>
+      <w:numFmt w:val="bullet"/>
+      <w:lvlText w:val=""/>
+      <w:lvlJc w:val="left"/>
+      <w:pPr>
+        <w:ind w:left="2880" w:hanging="360"/>
+      </w:pPr>
+      <w:rPr>
+        <w:rFonts w:ascii="Symbol" w:hAnsi="Symbol" w:hint="default"/>
+      </w:rPr>
+    </w:lvl>
+    <w:lvl w:ilvl="4" w:tplc="04090003" w:tentative="1">
+      <w:start w:val="1"/>
+      <w:numFmt w:val="bullet"/>
+      <w:lvlText w:val="o"/>
+      <w:lvlJc w:val="left"/>
+      <w:pPr>
+        <w:ind w:left="3600" w:hanging="360"/>
+      </w:pPr>
+      <w:rPr>
+        <w:rFonts w:ascii="Courier New" w:hAnsi="Courier New" w:cs="Courier New" w:hint="default"/>
+      </w:rPr>
+    </w:lvl>
+    <w:lvl w:ilvl="5" w:tplc="04090005" w:tentative="1">
+      <w:start w:val="1"/>
+      <w:numFmt w:val="bullet"/>
+      <w:lvlText w:val=""/>
+      <w:lvlJc w:val="left"/>
+      <w:pPr>
+        <w:ind w:left="4320" w:hanging="360"/>
+      </w:pPr>
+      <w:rPr>
+        <w:rFonts w:ascii="Wingdings" w:hAnsi="Wingdings" w:hint="default"/>
+      </w:rPr>
+    </w:lvl>
+    <w:lvl w:ilvl="6" w:tplc="04090001" w:tentative="1">
+      <w:start w:val="1"/>
+      <w:numFmt w:val="bullet"/>
+      <w:lvlText w:val=""/>
+      <w:lvlJc w:val="left"/>
+      <w:pPr>
+        <w:ind w:left="5040" w:hanging="360"/>
+      </w:pPr>
+      <w:rPr>
+        <w:rFonts w:ascii="Symbol" w:hAnsi="Symbol" w:hint="default"/>
+      </w:rPr>
+    </w:lvl>
+    <w:lvl w:ilvl="7" w:tplc="04090003" w:tentative="1">
+      <w:start w:val="1"/>
+      <w:numFmt w:val="bullet"/>
+      <w:lvlText w:val="o"/>
+      <w:lvlJc w:val="left"/>
+      <w:pPr>
+        <w:ind w:left="5760" w:hanging="360"/>
+      </w:pPr>
+      <w:rPr>
+        <w:rFonts w:ascii="Courier New" w:hAnsi="Courier New" w:cs="Courier New" w:hint="default"/>
+      </w:rPr>
+    </w:lvl>
+    <w:lvl w:ilvl="8" w:tplc="04090005" w:tentative="1">
+      <w:start w:val="1"/>
+      <w:numFmt w:val="bullet"/>
+      <w:lvlText w:val=""/>
+      <w:lvlJc w:val="left"/>
+      <w:pPr>
+        <w:ind w:left="6480" w:hanging="360"/>
+      </w:pPr>
+      <w:rPr>
+        <w:rFonts w:ascii="Wingdings" w:hAnsi="Wingdings" w:hint="default"/>
+      </w:rPr>
+    </w:lvl>
+  </w:abstractNum>
   <w:num w:numId="1">
     <w:abstractNumId w:val="0"/>
   </w:num>
   <w:num w:numId="2">
     <w:abstractNumId w:val="1"/>
+  </w:num>
+  <w:num w:numId="3">
+    <w:abstractNumId w:val="2"/>
   </w:num>
 </w:numbering>
 </file>
@@ -1369,6 +2818,7 @@
   <w:style w:type="character" w:default="1" w:styleId="DefaultParagraphFont">
     <w:name w:val="Default Paragraph Font"/>
     <w:uiPriority w:val="1"/>
+    <w:semiHidden/>
     <w:unhideWhenUsed/>
   </w:style>
   <w:style w:type="table" w:default="1" w:styleId="TableNormal">

--- a/Documentation.docx
+++ b/Documentation.docx
@@ -229,34 +229,43 @@
         </w:rPr>
         <w:t xml:space="preserve"> We could also </w:t>
       </w:r>
-      <w:proofErr w:type="spellStart"/>
-      <w:r>
-        <w:rPr>
-          <w:rFonts w:ascii="Arial" w:hAnsi="Arial" w:cs="Arial"/>
-          <w:color w:val="000000"/>
-          <w:sz w:val="22"/>
-          <w:szCs w:val="22"/>
-        </w:rPr>
-        <w:t>dockerize</w:t>
-      </w:r>
-      <w:proofErr w:type="spellEnd"/>
-      <w:r>
-        <w:rPr>
-          <w:rFonts w:ascii="Arial" w:hAnsi="Arial" w:cs="Arial"/>
-          <w:color w:val="000000"/>
-          <w:sz w:val="22"/>
-          <w:szCs w:val="22"/>
-        </w:rPr>
-        <w:t xml:space="preserve"> these services </w:t>
-      </w:r>
-      <w:r>
-        <w:rPr>
-          <w:rFonts w:ascii="Arial" w:hAnsi="Arial" w:cs="Arial"/>
-          <w:color w:val="000000"/>
-          <w:sz w:val="22"/>
-          <w:szCs w:val="22"/>
-        </w:rPr>
-        <w:t>on some server.</w:t>
+      <w:r>
+        <w:rPr>
+          <w:rFonts w:ascii="Arial" w:hAnsi="Arial" w:cs="Arial"/>
+          <w:color w:val="000000"/>
+          <w:sz w:val="22"/>
+          <w:szCs w:val="22"/>
+        </w:rPr>
+        <w:t xml:space="preserve">use 3 different </w:t>
+      </w:r>
+      <w:r>
+        <w:rPr>
+          <w:rFonts w:ascii="Arial" w:hAnsi="Arial" w:cs="Arial"/>
+          <w:color w:val="000000"/>
+          <w:sz w:val="22"/>
+          <w:szCs w:val="22"/>
+        </w:rPr>
+        <w:t>server</w:t>
+      </w:r>
+      <w:r>
+        <w:rPr>
+          <w:rFonts w:ascii="Arial" w:hAnsi="Arial" w:cs="Arial"/>
+          <w:color w:val="000000"/>
+          <w:sz w:val="22"/>
+          <w:szCs w:val="22"/>
+        </w:rPr>
+        <w:t>s</w:t>
+      </w:r>
+      <w:bookmarkStart w:id="0" w:name="_GoBack"/>
+      <w:bookmarkEnd w:id="0"/>
+      <w:r>
+        <w:rPr>
+          <w:rFonts w:ascii="Arial" w:hAnsi="Arial" w:cs="Arial"/>
+          <w:color w:val="000000"/>
+          <w:sz w:val="22"/>
+          <w:szCs w:val="22"/>
+        </w:rPr>
+        <w:t>.</w:t>
       </w:r>
     </w:p>
     <w:p>
@@ -1236,6 +1245,213 @@
     <w:p>
       <w:pPr>
         <w:pStyle w:val="NormalWeb"/>
+        <w:spacing w:before="0" w:beforeAutospacing="0" w:after="0" w:afterAutospacing="0"/>
+        <w:ind w:left="720"/>
+        <w:textAlignment w:val="baseline"/>
+        <w:rPr>
+          <w:rFonts w:ascii="Arial" w:hAnsi="Arial" w:cs="Arial"/>
+          <w:color w:val="000000"/>
+          <w:sz w:val="22"/>
+          <w:szCs w:val="22"/>
+        </w:rPr>
+      </w:pPr>
+      <w:r>
+        <w:rPr>
+          <w:rFonts w:ascii="Arial" w:hAnsi="Arial" w:cs="Arial"/>
+          <w:color w:val="000000"/>
+          <w:sz w:val="22"/>
+          <w:szCs w:val="22"/>
+        </w:rPr>
+        <w:t xml:space="preserve"> </w:t>
+      </w:r>
+    </w:p>
+    <w:p>
+      <w:pPr>
+        <w:pStyle w:val="NormalWeb"/>
+        <w:spacing w:before="0" w:beforeAutospacing="0" w:after="0" w:afterAutospacing="0"/>
+        <w:ind w:left="360"/>
+        <w:textAlignment w:val="baseline"/>
+        <w:rPr>
+          <w:rFonts w:ascii="Arial" w:hAnsi="Arial" w:cs="Arial"/>
+          <w:color w:val="000000"/>
+          <w:sz w:val="22"/>
+          <w:szCs w:val="22"/>
+        </w:rPr>
+      </w:pPr>
+      <w:r>
+        <w:rPr>
+          <w:rFonts w:ascii="Arial" w:hAnsi="Arial" w:cs="Arial"/>
+          <w:color w:val="000000"/>
+          <w:sz w:val="22"/>
+          <w:szCs w:val="22"/>
+        </w:rPr>
+        <w:t>It has 2 Restful API’s</w:t>
+      </w:r>
+    </w:p>
+    <w:p>
+      <w:pPr>
+        <w:pStyle w:val="NormalWeb"/>
+        <w:spacing w:before="0" w:beforeAutospacing="0" w:after="0" w:afterAutospacing="0"/>
+        <w:ind w:left="360"/>
+        <w:textAlignment w:val="baseline"/>
+        <w:rPr>
+          <w:rFonts w:ascii="Arial" w:hAnsi="Arial" w:cs="Arial"/>
+          <w:color w:val="000000"/>
+          <w:sz w:val="22"/>
+          <w:szCs w:val="22"/>
+        </w:rPr>
+      </w:pPr>
+      <w:r>
+        <w:rPr>
+          <w:rFonts w:ascii="Arial" w:hAnsi="Arial" w:cs="Arial"/>
+          <w:color w:val="000000"/>
+          <w:sz w:val="22"/>
+          <w:szCs w:val="22"/>
+        </w:rPr>
+        <w:t>/</w:t>
+      </w:r>
+      <w:proofErr w:type="spellStart"/>
+      <w:r>
+        <w:rPr>
+          <w:rFonts w:ascii="Arial" w:hAnsi="Arial" w:cs="Arial"/>
+          <w:color w:val="000000"/>
+          <w:sz w:val="22"/>
+          <w:szCs w:val="22"/>
+        </w:rPr>
+        <w:t>api</w:t>
+      </w:r>
+      <w:proofErr w:type="spellEnd"/>
+      <w:r>
+        <w:rPr>
+          <w:rFonts w:ascii="Arial" w:hAnsi="Arial" w:cs="Arial"/>
+          <w:color w:val="000000"/>
+          <w:sz w:val="22"/>
+          <w:szCs w:val="22"/>
+        </w:rPr>
+        <w:t>/</w:t>
+      </w:r>
+      <w:proofErr w:type="spellStart"/>
+      <w:proofErr w:type="gramStart"/>
+      <w:r>
+        <w:rPr>
+          <w:rFonts w:ascii="Arial" w:hAnsi="Arial" w:cs="Arial"/>
+          <w:color w:val="000000"/>
+          <w:sz w:val="22"/>
+          <w:szCs w:val="22"/>
+        </w:rPr>
+        <w:t>jsonpatch</w:t>
+      </w:r>
+      <w:proofErr w:type="spellEnd"/>
+      <w:r>
+        <w:rPr>
+          <w:rFonts w:ascii="Arial" w:hAnsi="Arial" w:cs="Arial"/>
+          <w:color w:val="000000"/>
+          <w:sz w:val="22"/>
+          <w:szCs w:val="22"/>
+        </w:rPr>
+        <w:t>(</w:t>
+      </w:r>
+      <w:proofErr w:type="gramEnd"/>
+      <w:r>
+        <w:rPr>
+          <w:rFonts w:ascii="Arial" w:hAnsi="Arial" w:cs="Arial"/>
+          <w:color w:val="000000"/>
+          <w:sz w:val="22"/>
+          <w:szCs w:val="22"/>
+        </w:rPr>
+        <w:t>To apply json patch)</w:t>
+      </w:r>
+    </w:p>
+    <w:p>
+      <w:pPr>
+        <w:pStyle w:val="NormalWeb"/>
+        <w:spacing w:before="0" w:beforeAutospacing="0" w:after="0" w:afterAutospacing="0"/>
+        <w:ind w:left="360"/>
+        <w:textAlignment w:val="baseline"/>
+        <w:rPr>
+          <w:rFonts w:ascii="Arial" w:hAnsi="Arial" w:cs="Arial"/>
+          <w:color w:val="000000"/>
+          <w:sz w:val="22"/>
+          <w:szCs w:val="22"/>
+        </w:rPr>
+      </w:pPr>
+      <w:r>
+        <w:rPr>
+          <w:rFonts w:ascii="Arial" w:hAnsi="Arial" w:cs="Arial"/>
+          <w:color w:val="000000"/>
+          <w:sz w:val="22"/>
+          <w:szCs w:val="22"/>
+        </w:rPr>
+        <w:t>/</w:t>
+      </w:r>
+      <w:proofErr w:type="spellStart"/>
+      <w:r>
+        <w:rPr>
+          <w:rFonts w:ascii="Arial" w:hAnsi="Arial" w:cs="Arial"/>
+          <w:color w:val="000000"/>
+          <w:sz w:val="22"/>
+          <w:szCs w:val="22"/>
+        </w:rPr>
+        <w:t>api</w:t>
+      </w:r>
+      <w:proofErr w:type="spellEnd"/>
+      <w:r>
+        <w:rPr>
+          <w:rFonts w:ascii="Arial" w:hAnsi="Arial" w:cs="Arial"/>
+          <w:color w:val="000000"/>
+          <w:sz w:val="22"/>
+          <w:szCs w:val="22"/>
+        </w:rPr>
+        <w:t xml:space="preserve"> (To check Json Patch Service)</w:t>
+      </w:r>
+    </w:p>
+    <w:p>
+      <w:pPr>
+        <w:pStyle w:val="NormalWeb"/>
+        <w:spacing w:before="0" w:beforeAutospacing="0" w:after="0" w:afterAutospacing="0"/>
+        <w:textAlignment w:val="baseline"/>
+        <w:rPr>
+          <w:rFonts w:ascii="Arial" w:hAnsi="Arial" w:cs="Arial"/>
+          <w:color w:val="000000"/>
+          <w:sz w:val="22"/>
+          <w:szCs w:val="22"/>
+        </w:rPr>
+      </w:pPr>
+    </w:p>
+    <w:p>
+      <w:pPr>
+        <w:pStyle w:val="NormalWeb"/>
+        <w:spacing w:before="0" w:beforeAutospacing="0" w:after="0" w:afterAutospacing="0"/>
+        <w:textAlignment w:val="baseline"/>
+        <w:rPr>
+          <w:rFonts w:ascii="Arial" w:hAnsi="Arial" w:cs="Arial"/>
+          <w:color w:val="000000"/>
+          <w:sz w:val="22"/>
+          <w:szCs w:val="22"/>
+        </w:rPr>
+      </w:pPr>
+      <w:r>
+        <w:rPr>
+          <w:rFonts w:ascii="Arial" w:hAnsi="Arial" w:cs="Arial"/>
+          <w:color w:val="000000"/>
+          <w:sz w:val="22"/>
+          <w:szCs w:val="22"/>
+        </w:rPr>
+        <w:t>Image compressor</w:t>
+      </w:r>
+      <w:r>
+        <w:rPr>
+          <w:rFonts w:ascii="Arial" w:hAnsi="Arial" w:cs="Arial"/>
+          <w:color w:val="000000"/>
+          <w:sz w:val="22"/>
+          <w:szCs w:val="22"/>
+        </w:rPr>
+        <w:t xml:space="preserve"> Service:</w:t>
+      </w:r>
+    </w:p>
+    <w:p>
+      <w:pPr>
+        <w:pStyle w:val="NormalWeb"/>
         <w:numPr>
           <w:ilvl w:val="0"/>
           <w:numId w:val="2"/>
@@ -1256,205 +1472,7 @@
           <w:sz w:val="22"/>
           <w:szCs w:val="22"/>
         </w:rPr>
-        <w:t xml:space="preserve"> (To check Json Patch Service)</w:t>
-      </w:r>
-    </w:p>
-    <w:p>
-      <w:pPr>
-        <w:pStyle w:val="NormalWeb"/>
-        <w:spacing w:before="0" w:beforeAutospacing="0" w:after="0" w:afterAutospacing="0"/>
-        <w:ind w:left="360"/>
-        <w:textAlignment w:val="baseline"/>
-        <w:rPr>
-          <w:rFonts w:ascii="Arial" w:hAnsi="Arial" w:cs="Arial"/>
-          <w:color w:val="000000"/>
-          <w:sz w:val="22"/>
-          <w:szCs w:val="22"/>
-        </w:rPr>
-      </w:pPr>
-    </w:p>
-    <w:p>
-      <w:pPr>
-        <w:pStyle w:val="NormalWeb"/>
-        <w:spacing w:before="0" w:beforeAutospacing="0" w:after="0" w:afterAutospacing="0"/>
-        <w:ind w:left="360"/>
-        <w:textAlignment w:val="baseline"/>
-        <w:rPr>
-          <w:rFonts w:ascii="Arial" w:hAnsi="Arial" w:cs="Arial"/>
-          <w:color w:val="000000"/>
-          <w:sz w:val="22"/>
-          <w:szCs w:val="22"/>
-        </w:rPr>
-      </w:pPr>
-      <w:r>
-        <w:rPr>
-          <w:rFonts w:ascii="Arial" w:hAnsi="Arial" w:cs="Arial"/>
-          <w:color w:val="000000"/>
-          <w:sz w:val="22"/>
-          <w:szCs w:val="22"/>
-        </w:rPr>
-        <w:t>It has 2 Restful API’s</w:t>
-      </w:r>
-    </w:p>
-    <w:p>
-      <w:pPr>
-        <w:pStyle w:val="NormalWeb"/>
-        <w:spacing w:before="0" w:beforeAutospacing="0" w:after="0" w:afterAutospacing="0"/>
-        <w:ind w:left="360"/>
-        <w:textAlignment w:val="baseline"/>
-        <w:rPr>
-          <w:rFonts w:ascii="Arial" w:hAnsi="Arial" w:cs="Arial"/>
-          <w:color w:val="000000"/>
-          <w:sz w:val="22"/>
-          <w:szCs w:val="22"/>
-        </w:rPr>
-      </w:pPr>
-      <w:r>
-        <w:rPr>
-          <w:rFonts w:ascii="Arial" w:hAnsi="Arial" w:cs="Arial"/>
-          <w:color w:val="000000"/>
-          <w:sz w:val="22"/>
-          <w:szCs w:val="22"/>
-        </w:rPr>
-        <w:t>/</w:t>
-      </w:r>
-      <w:proofErr w:type="spellStart"/>
-      <w:r>
-        <w:rPr>
-          <w:rFonts w:ascii="Arial" w:hAnsi="Arial" w:cs="Arial"/>
-          <w:color w:val="000000"/>
-          <w:sz w:val="22"/>
-          <w:szCs w:val="22"/>
-        </w:rPr>
-        <w:t>api</w:t>
-      </w:r>
-      <w:proofErr w:type="spellEnd"/>
-      <w:r>
-        <w:rPr>
-          <w:rFonts w:ascii="Arial" w:hAnsi="Arial" w:cs="Arial"/>
-          <w:color w:val="000000"/>
-          <w:sz w:val="22"/>
-          <w:szCs w:val="22"/>
-        </w:rPr>
-        <w:t>/</w:t>
-      </w:r>
-      <w:proofErr w:type="spellStart"/>
-      <w:proofErr w:type="gramStart"/>
-      <w:r>
-        <w:rPr>
-          <w:rFonts w:ascii="Arial" w:hAnsi="Arial" w:cs="Arial"/>
-          <w:color w:val="000000"/>
-          <w:sz w:val="22"/>
-          <w:szCs w:val="22"/>
-        </w:rPr>
-        <w:t>jsonpatch</w:t>
-      </w:r>
-      <w:proofErr w:type="spellEnd"/>
-      <w:r>
-        <w:rPr>
-          <w:rFonts w:ascii="Arial" w:hAnsi="Arial" w:cs="Arial"/>
-          <w:color w:val="000000"/>
-          <w:sz w:val="22"/>
-          <w:szCs w:val="22"/>
-        </w:rPr>
-        <w:t>(</w:t>
-      </w:r>
-      <w:proofErr w:type="gramEnd"/>
-      <w:r>
-        <w:rPr>
-          <w:rFonts w:ascii="Arial" w:hAnsi="Arial" w:cs="Arial"/>
-          <w:color w:val="000000"/>
-          <w:sz w:val="22"/>
-          <w:szCs w:val="22"/>
-        </w:rPr>
-        <w:t>To apply json patch)</w:t>
-      </w:r>
-    </w:p>
-    <w:p>
-      <w:pPr>
-        <w:pStyle w:val="NormalWeb"/>
-        <w:spacing w:before="0" w:beforeAutospacing="0" w:after="0" w:afterAutospacing="0"/>
-        <w:ind w:left="360"/>
-        <w:textAlignment w:val="baseline"/>
-        <w:rPr>
-          <w:rFonts w:ascii="Arial" w:hAnsi="Arial" w:cs="Arial"/>
-          <w:color w:val="000000"/>
-          <w:sz w:val="22"/>
-          <w:szCs w:val="22"/>
-        </w:rPr>
-      </w:pPr>
-      <w:r>
-        <w:rPr>
-          <w:rFonts w:ascii="Arial" w:hAnsi="Arial" w:cs="Arial"/>
-          <w:color w:val="000000"/>
-          <w:sz w:val="22"/>
-          <w:szCs w:val="22"/>
-        </w:rPr>
-        <w:t>/</w:t>
-      </w:r>
-      <w:proofErr w:type="spellStart"/>
-      <w:r>
-        <w:rPr>
-          <w:rFonts w:ascii="Arial" w:hAnsi="Arial" w:cs="Arial"/>
-          <w:color w:val="000000"/>
-          <w:sz w:val="22"/>
-          <w:szCs w:val="22"/>
-        </w:rPr>
-        <w:t>api</w:t>
-      </w:r>
-      <w:proofErr w:type="spellEnd"/>
-      <w:r>
-        <w:rPr>
-          <w:rFonts w:ascii="Arial" w:hAnsi="Arial" w:cs="Arial"/>
-          <w:color w:val="000000"/>
-          <w:sz w:val="22"/>
-          <w:szCs w:val="22"/>
-        </w:rPr>
-        <w:t xml:space="preserve"> (To check Json Patch Service)</w:t>
-      </w:r>
-    </w:p>
-    <w:p>
-      <w:pPr>
-        <w:pStyle w:val="NormalWeb"/>
-        <w:spacing w:before="0" w:beforeAutospacing="0" w:after="0" w:afterAutospacing="0"/>
-        <w:textAlignment w:val="baseline"/>
-        <w:rPr>
-          <w:rFonts w:ascii="Arial" w:hAnsi="Arial" w:cs="Arial"/>
-          <w:color w:val="000000"/>
-          <w:sz w:val="22"/>
-          <w:szCs w:val="22"/>
-        </w:rPr>
-      </w:pPr>
-    </w:p>
-    <w:p>
-      <w:pPr>
-        <w:pStyle w:val="NormalWeb"/>
-        <w:spacing w:before="0" w:beforeAutospacing="0" w:after="0" w:afterAutospacing="0"/>
-        <w:textAlignment w:val="baseline"/>
-        <w:rPr>
-          <w:rFonts w:ascii="Arial" w:hAnsi="Arial" w:cs="Arial"/>
-          <w:color w:val="000000"/>
-          <w:sz w:val="22"/>
-          <w:szCs w:val="22"/>
-        </w:rPr>
-      </w:pPr>
-      <w:r>
-        <w:rPr>
-          <w:rFonts w:ascii="Arial" w:hAnsi="Arial" w:cs="Arial"/>
-          <w:color w:val="000000"/>
-          <w:sz w:val="22"/>
-          <w:szCs w:val="22"/>
-        </w:rPr>
-        <w:t>Image compressor</w:t>
-      </w:r>
-      <w:r>
-        <w:rPr>
-          <w:rFonts w:ascii="Arial" w:hAnsi="Arial" w:cs="Arial"/>
-          <w:color w:val="000000"/>
-          <w:sz w:val="22"/>
-          <w:szCs w:val="22"/>
-        </w:rPr>
-        <w:t xml:space="preserve"> Service:</w:t>
+        <w:t>It is used to compress an image.</w:t>
       </w:r>
     </w:p>
     <w:p>
@@ -1480,8 +1498,50 @@
           <w:sz w:val="22"/>
           <w:szCs w:val="22"/>
         </w:rPr>
-        <w:t>It is used to compress an image.</w:t>
-      </w:r>
+        <w:t xml:space="preserve">Request body should contain </w:t>
+      </w:r>
+      <w:proofErr w:type="spellStart"/>
+      <w:proofErr w:type="gramStart"/>
+      <w:r>
+        <w:rPr>
+          <w:rFonts w:ascii="Arial" w:hAnsi="Arial" w:cs="Arial"/>
+          <w:color w:val="000000"/>
+          <w:sz w:val="22"/>
+          <w:szCs w:val="22"/>
+        </w:rPr>
+        <w:t>a</w:t>
+      </w:r>
+      <w:proofErr w:type="spellEnd"/>
+      <w:proofErr w:type="gramEnd"/>
+      <w:r>
+        <w:rPr>
+          <w:rFonts w:ascii="Arial" w:hAnsi="Arial" w:cs="Arial"/>
+          <w:color w:val="000000"/>
+          <w:sz w:val="22"/>
+          <w:szCs w:val="22"/>
+        </w:rPr>
+        <w:t xml:space="preserve"> </w:t>
+      </w:r>
+      <w:r>
+        <w:rPr>
+          <w:rFonts w:ascii="Arial" w:hAnsi="Arial" w:cs="Arial"/>
+          <w:color w:val="000000"/>
+          <w:sz w:val="22"/>
+          <w:szCs w:val="22"/>
+        </w:rPr>
+        <w:t xml:space="preserve">image </w:t>
+      </w:r>
+      <w:proofErr w:type="spellStart"/>
+      <w:r>
+        <w:rPr>
+          <w:rFonts w:ascii="Arial" w:hAnsi="Arial" w:cs="Arial"/>
+          <w:color w:val="000000"/>
+          <w:sz w:val="22"/>
+          <w:szCs w:val="22"/>
+        </w:rPr>
+        <w:t>url</w:t>
+      </w:r>
+      <w:proofErr w:type="spellEnd"/>
     </w:p>
     <w:p>
       <w:pPr>
@@ -1506,50 +1566,8 @@
           <w:sz w:val="22"/>
           <w:szCs w:val="22"/>
         </w:rPr>
-        <w:t xml:space="preserve">Request body should contain </w:t>
-      </w:r>
-      <w:proofErr w:type="spellStart"/>
-      <w:proofErr w:type="gramStart"/>
-      <w:r>
-        <w:rPr>
-          <w:rFonts w:ascii="Arial" w:hAnsi="Arial" w:cs="Arial"/>
-          <w:color w:val="000000"/>
-          <w:sz w:val="22"/>
-          <w:szCs w:val="22"/>
-        </w:rPr>
-        <w:t>a</w:t>
-      </w:r>
-      <w:proofErr w:type="spellEnd"/>
-      <w:proofErr w:type="gramEnd"/>
-      <w:r>
-        <w:rPr>
-          <w:rFonts w:ascii="Arial" w:hAnsi="Arial" w:cs="Arial"/>
-          <w:color w:val="000000"/>
-          <w:sz w:val="22"/>
-          <w:szCs w:val="22"/>
-        </w:rPr>
-        <w:t xml:space="preserve"> </w:t>
-      </w:r>
-      <w:r>
-        <w:rPr>
-          <w:rFonts w:ascii="Arial" w:hAnsi="Arial" w:cs="Arial"/>
-          <w:color w:val="000000"/>
-          <w:sz w:val="22"/>
-          <w:szCs w:val="22"/>
-        </w:rPr>
-        <w:t xml:space="preserve">image </w:t>
-      </w:r>
-      <w:proofErr w:type="spellStart"/>
-      <w:r>
-        <w:rPr>
-          <w:rFonts w:ascii="Arial" w:hAnsi="Arial" w:cs="Arial"/>
-          <w:color w:val="000000"/>
-          <w:sz w:val="22"/>
-          <w:szCs w:val="22"/>
-        </w:rPr>
-        <w:t>url</w:t>
-      </w:r>
-      <w:proofErr w:type="spellEnd"/>
+        <w:t>Header should contain a token.</w:t>
+      </w:r>
     </w:p>
     <w:p>
       <w:pPr>
@@ -1574,32 +1592,6 @@
           <w:sz w:val="22"/>
           <w:szCs w:val="22"/>
         </w:rPr>
-        <w:t>Header should contain a token.</w:t>
-      </w:r>
-    </w:p>
-    <w:p>
-      <w:pPr>
-        <w:pStyle w:val="NormalWeb"/>
-        <w:numPr>
-          <w:ilvl w:val="0"/>
-          <w:numId w:val="2"/>
-        </w:numPr>
-        <w:spacing w:before="0" w:beforeAutospacing="0" w:after="0" w:afterAutospacing="0"/>
-        <w:textAlignment w:val="baseline"/>
-        <w:rPr>
-          <w:rFonts w:ascii="Arial" w:hAnsi="Arial" w:cs="Arial"/>
-          <w:color w:val="000000"/>
-          <w:sz w:val="22"/>
-          <w:szCs w:val="22"/>
-        </w:rPr>
-      </w:pPr>
-      <w:r>
-        <w:rPr>
-          <w:rFonts w:ascii="Arial" w:hAnsi="Arial" w:cs="Arial"/>
-          <w:color w:val="000000"/>
-          <w:sz w:val="22"/>
-          <w:szCs w:val="22"/>
-        </w:rPr>
         <w:t>It is protected End point. The JWT obtained in the “Login” endpoint must be attached to each request</w:t>
       </w:r>
     </w:p>
@@ -1920,8 +1912,6 @@
         </w:rPr>
         <w:t>ES linter</w:t>
       </w:r>
-      <w:bookmarkStart w:id="0" w:name="_GoBack"/>
-      <w:bookmarkEnd w:id="0"/>
     </w:p>
     <w:p>
       <w:pPr>
@@ -2846,7 +2836,6 @@
     <w:name w:val="Normal (Web)"/>
     <w:basedOn w:val="Normal"/>
     <w:uiPriority w:val="99"/>
-    <w:semiHidden/>
     <w:unhideWhenUsed/>
     <w:rsid w:val="00DC5F06"/>
     <w:pPr>
